--- a/docs/How to Define Criteria in Data Validation Module.docx
+++ b/docs/How to Define Criteria in Data Validation Module.docx
@@ -137,15 +137,7 @@
         <w:rPr>
           <w:rFonts w:cstheme="minorHAnsi"/>
         </w:rPr>
-        <w:t xml:space="preserve">Define the purpose of the given data validation criteria in "QC Error Name (SPT_ERROR_TYPES.ERR_TYPE_NAME)" column (e.g. what condition you are identifying in the data </w:t>
-      </w:r>
-      <w:bookmarkStart w:id="0" w:name="_GoBack"/>
-      <w:bookmarkEnd w:id="0"/>
-      <w:r>
-        <w:rPr>
-          <w:rFonts w:cstheme="minorHAnsi"/>
-        </w:rPr>
-        <w:t xml:space="preserve">as problematic).  </w:t>
+        <w:t xml:space="preserve">Define the purpose of the given data validation criteria in "QC Error Name (SPT_ERROR_TYPES.ERR_TYPE_NAME)" column (e.g. what condition you are identifying in the data as problematic).  </w:t>
       </w:r>
     </w:p>
     <w:p>
@@ -197,31 +189,7 @@
           <w:color w:val="000000"/>
           <w:shd w:val="clear" w:color="auto" w:fill="FFFFFF"/>
         </w:rPr>
-        <w:t xml:space="preserve">There may be cases where a separate set of additional data validation criteria is needed depending on the method used to enter the data </w:t>
-      </w:r>
-      <w:r>
-        <w:rPr>
-          <w:rFonts w:cstheme="minorHAnsi"/>
-          <w:color w:val="000000"/>
-          <w:shd w:val="clear" w:color="auto" w:fill="FFFFFF"/>
-        </w:rPr>
-        <w:t>(e.g. XML import module vs. APEX RPL data entry)</w:t>
-      </w:r>
-      <w:r>
-        <w:rPr>
-          <w:rFonts w:cstheme="minorHAnsi"/>
-          <w:color w:val="000000"/>
-          <w:shd w:val="clear" w:color="auto" w:fill="FFFFFF"/>
-        </w:rPr>
-        <w:t xml:space="preserve"> and this flexibility has been implemented in this foreign key field.    </w:t>
-      </w:r>
-      <w:r>
-        <w:rPr>
-          <w:rFonts w:cstheme="minorHAnsi"/>
-          <w:color w:val="000000"/>
-          <w:shd w:val="clear" w:color="auto" w:fill="FFFFFF"/>
-        </w:rPr>
-        <w:t xml:space="preserve">This field is used to filter data validation criteria when executed on a given data stream.  Typically each data stream will have its own </w:t>
+        <w:t xml:space="preserve">There may be cases where a separate set of additional data validation criteria is needed depending on the method used to enter the data (e.g. XML import module vs. APEX RPL data entry) and this flexibility has been implemented in this foreign key field.    This field is used to filter data validation criteria when executed on a given data stream.  Typically each data stream will have its own </w:t>
       </w:r>
       <w:r>
         <w:rPr>
@@ -237,15 +205,7 @@
           <w:color w:val="000000"/>
           <w:shd w:val="clear" w:color="auto" w:fill="FFFFFF"/>
         </w:rPr>
-        <w:t>defi</w:t>
-      </w:r>
-      <w:r>
-        <w:rPr>
-          <w:rFonts w:cstheme="minorHAnsi"/>
-          <w:color w:val="000000"/>
-          <w:shd w:val="clear" w:color="auto" w:fill="FFFFFF"/>
-        </w:rPr>
-        <w:t>ned</w:t>
+        <w:t>defined</w:t>
       </w:r>
       <w:r>
         <w:rPr>
@@ -261,31 +221,15 @@
           <w:color w:val="000000"/>
           <w:shd w:val="clear" w:color="auto" w:fill="FFFFFF"/>
         </w:rPr>
-        <w:t xml:space="preserve">or the </w:t>
-      </w:r>
-      <w:r>
-        <w:rPr>
-          <w:rFonts w:cstheme="minorHAnsi"/>
-          <w:color w:val="000000"/>
-          <w:shd w:val="clear" w:color="auto" w:fill="FFFFFF"/>
-        </w:rPr>
-        <w:t>global QC queries that will be implemented on all existing data within a given data stream</w:t>
-      </w:r>
-      <w:r>
-        <w:rPr>
-          <w:rFonts w:cstheme="minorHAnsi"/>
-          <w:color w:val="000000"/>
-          <w:shd w:val="clear" w:color="auto" w:fill="FFFFFF"/>
-        </w:rPr>
-        <w:t xml:space="preserve"> </w:t>
-      </w:r>
-      <w:r>
-        <w:rPr>
-          <w:rFonts w:cstheme="minorHAnsi"/>
-          <w:color w:val="000000"/>
-          <w:shd w:val="clear" w:color="auto" w:fill="FFFFFF"/>
-        </w:rPr>
-        <w:t xml:space="preserve">(e.g. RPL, UL, FOT, </w:t>
+        <w:t>or the global QC queries that will be implemented on all existing data within a given data stream</w:t>
+      </w:r>
+      <w:r>
+        <w:rPr>
+          <w:rFonts w:cstheme="minorHAnsi"/>
+          <w:color w:val="000000"/>
+          <w:shd w:val="clear" w:color="auto" w:fill="FFFFFF"/>
+        </w:rPr>
+        <w:t xml:space="preserve"> (e.g. RPL, UL, FOT, </w:t>
       </w:r>
       <w:r>
         <w:rPr>
@@ -441,25 +385,7 @@
           <w:color w:val="000000"/>
           <w:shd w:val="clear" w:color="auto" w:fill="FFFFFF"/>
         </w:rPr>
-        <w:t xml:space="preserve">Logically group the data validation criteria into similar categories (e.g. Vessel Trips, Trip Events, </w:t>
-      </w:r>
-      <w:proofErr w:type="gramStart"/>
-      <w:r>
-        <w:rPr>
-          <w:rFonts w:cstheme="minorHAnsi"/>
-          <w:color w:val="000000"/>
-          <w:shd w:val="clear" w:color="auto" w:fill="FFFFFF"/>
-        </w:rPr>
-        <w:t>Set</w:t>
-      </w:r>
-      <w:proofErr w:type="gramEnd"/>
-      <w:r>
-        <w:rPr>
-          <w:rFonts w:cstheme="minorHAnsi"/>
-          <w:color w:val="000000"/>
-          <w:shd w:val="clear" w:color="auto" w:fill="FFFFFF"/>
-        </w:rPr>
-        <w:t xml:space="preserve"> Catch) and attempt to implement each category with as few QC Views as possible.  </w:t>
+        <w:t xml:space="preserve">Logically group the data validation criteria into similar categories (e.g. Vessel Trips, Trip Events, Set Catch) and attempt to implement each category with as few QC Views as possible.  </w:t>
       </w:r>
       <w:r>
         <w:rPr>
@@ -584,21 +510,7 @@
         <w:rPr>
           <w:rFonts w:cstheme="minorHAnsi"/>
         </w:rPr>
-        <w:t>(</w:t>
-      </w:r>
-      <w:proofErr w:type="gramStart"/>
-      <w:r>
-        <w:rPr>
-          <w:rFonts w:cstheme="minorHAnsi"/>
-        </w:rPr>
-        <w:t>e.g</w:t>
-      </w:r>
-      <w:proofErr w:type="gramEnd"/>
-      <w:r>
-        <w:rPr>
-          <w:rFonts w:cstheme="minorHAnsi"/>
-        </w:rPr>
-        <w:t>. a general trip event QC query could check for both blank activity code and a blank school association code).</w:t>
+        <w:t>(e.g. a general trip event QC query could check for both blank activity code and a blank school association code).</w:t>
       </w:r>
     </w:p>
     <w:p>
@@ -1173,15 +1085,7 @@
         </w:numPr>
       </w:pPr>
       <w:r>
-        <w:t xml:space="preserve">QC objects and associated Error Types can be </w:t>
-      </w:r>
-      <w:proofErr w:type="gramStart"/>
-      <w:r>
-        <w:t>enabled/disabled</w:t>
-      </w:r>
-      <w:proofErr w:type="gramEnd"/>
-      <w:r>
-        <w:t xml:space="preserve"> by updating the QC_OBJ_ACTIVE_YN and ERR_TYPE_ACTIVE_YN field values respectively.  Note that for existing records that already have PTA error types defined will ignore these field values, they will only affect new records.</w:t>
+        <w:t>QC objects and associated Error Types can be enabled/disabled by updating the QC_OBJ_ACTIVE_YN and ERR_TYPE_ACTIVE_YN field values respectively.  Note that for existing records that already have PTA error types defined will ignore these field values, they will only affect new records.</w:t>
       </w:r>
     </w:p>
     <w:p>
@@ -1225,15 +1129,7 @@
           <w:color w:val="000000"/>
           <w:shd w:val="clear" w:color="auto" w:fill="FFFFFF"/>
         </w:rPr>
-        <w:t xml:space="preserve">  </w:t>
-      </w:r>
-      <w:r>
-        <w:rPr>
-          <w:rFonts w:cstheme="minorHAnsi"/>
-          <w:color w:val="000000"/>
-          <w:shd w:val="clear" w:color="auto" w:fill="FFFFFF"/>
-        </w:rPr>
-        <w:t xml:space="preserve">This is the template for the specific error description that exists </w:t>
+        <w:t xml:space="preserve">  This is the template for the specific error description that exists </w:t>
       </w:r>
       <w:r>
         <w:rPr>
@@ -1249,39 +1145,7 @@
           <w:color w:val="000000"/>
           <w:shd w:val="clear" w:color="auto" w:fill="FFFFFF"/>
         </w:rPr>
-        <w:t xml:space="preserve"> the specific error condition.  This field should contain placeholders in the form: [PLACEHOLDER] where PLACEHOLDER is the corresponding field name in the result set that will have its placeholder replaced by the corresponding result set field value.  This </w:t>
-      </w:r>
-      <w:r>
-        <w:rPr>
-          <w:rFonts w:cstheme="minorHAnsi"/>
-          <w:color w:val="000000"/>
-          <w:shd w:val="clear" w:color="auto" w:fill="FFFFFF"/>
-        </w:rPr>
-        <w:t xml:space="preserve">value can be </w:t>
-      </w:r>
-      <w:r>
-        <w:rPr>
-          <w:rFonts w:cstheme="minorHAnsi"/>
-          <w:color w:val="000000"/>
-          <w:shd w:val="clear" w:color="auto" w:fill="FFFFFF"/>
-        </w:rPr>
-        <w:t xml:space="preserve">NULL only </w:t>
-      </w:r>
-      <w:r>
-        <w:rPr>
-          <w:rFonts w:cstheme="minorHAnsi"/>
-          <w:color w:val="000000"/>
-          <w:shd w:val="clear" w:color="auto" w:fill="FFFFFF"/>
-        </w:rPr>
-        <w:t xml:space="preserve">in special cases </w:t>
-      </w:r>
-      <w:r>
-        <w:rPr>
-          <w:rFonts w:cstheme="minorHAnsi"/>
-          <w:color w:val="000000"/>
-          <w:shd w:val="clear" w:color="auto" w:fill="FFFFFF"/>
-        </w:rPr>
-        <w:t xml:space="preserve">when XML_QC_OBJ_ID is NULL.  </w:t>
+        <w:t xml:space="preserve"> the specific error condition.  This field should contain placeholders in the form: [PLACEHOLDER] where PLACEHOLDER is the corresponding field name in the result set that will have its placeholder replaced by the corresponding result set field value.  This value can be NULL only in special cases when XML_QC_OBJ_ID is NULL.  </w:t>
       </w:r>
     </w:p>
     <w:p>
@@ -1301,25 +1165,7 @@
         <w:rPr>
           <w:rFonts w:cstheme="minorHAnsi"/>
         </w:rPr>
-        <w:t>A</w:t>
-      </w:r>
-      <w:r>
-        <w:rPr>
-          <w:rFonts w:cstheme="minorHAnsi"/>
-        </w:rPr>
-        <w:t xml:space="preserve">ll of the placeholders in the error type comment template </w:t>
-      </w:r>
-      <w:r>
-        <w:rPr>
-          <w:rFonts w:cstheme="minorHAnsi"/>
-        </w:rPr>
-        <w:t xml:space="preserve">must be </w:t>
-      </w:r>
-      <w:r>
-        <w:rPr>
-          <w:rFonts w:cstheme="minorHAnsi"/>
-        </w:rPr>
-        <w:t>included in the result set of the corresponding QC Object otherwise the missing fields will have the corresponding placeholders replaced with a blank instead of the field value</w:t>
+        <w:t>All of the placeholders in the error type comment template must be included in the result set of the corresponding QC Object otherwise the missing fields will have the corresponding placeholders replaced with a blank instead of the field value</w:t>
       </w:r>
     </w:p>
     <w:p>
@@ -1350,23 +1196,7 @@
             <w:rFonts w:cstheme="minorHAnsi"/>
             <w:shd w:val="clear" w:color="auto" w:fill="FFFFFF"/>
           </w:rPr>
-          <w:t>he</w:t>
-        </w:r>
-        <w:r>
-          <w:rPr>
-            <w:rStyle w:val="Hyperlink"/>
-            <w:rFonts w:cstheme="minorHAnsi"/>
-            <w:shd w:val="clear" w:color="auto" w:fill="FFFFFF"/>
-          </w:rPr>
-          <w:t>r</w:t>
-        </w:r>
-        <w:r>
-          <w:rPr>
-            <w:rStyle w:val="Hyperlink"/>
-            <w:rFonts w:cstheme="minorHAnsi"/>
-            <w:shd w:val="clear" w:color="auto" w:fill="FFFFFF"/>
-          </w:rPr>
-          <w:t>e</w:t>
+          <w:t>here</w:t>
         </w:r>
       </w:hyperlink>
       <w:r>
@@ -1553,21 +1383,7 @@
             <w:rStyle w:val="Hyperlink"/>
             <w:rFonts w:cstheme="minorHAnsi"/>
           </w:rPr>
-          <w:t>he</w:t>
-        </w:r>
-        <w:r>
-          <w:rPr>
-            <w:rStyle w:val="Hyperlink"/>
-            <w:rFonts w:cstheme="minorHAnsi"/>
-          </w:rPr>
-          <w:t>r</w:t>
-        </w:r>
-        <w:r>
-          <w:rPr>
-            <w:rStyle w:val="Hyperlink"/>
-            <w:rFonts w:cstheme="minorHAnsi"/>
-          </w:rPr>
-          <w:t>e</w:t>
+          <w:t>here</w:t>
         </w:r>
       </w:hyperlink>
       <w:r>
@@ -1765,6 +1581,79 @@
     </w:p>
     <w:p>
       <w:pPr>
+        <w:pStyle w:val="ListParagraph"/>
+        <w:numPr>
+          <w:ilvl w:val="1"/>
+          <w:numId w:val="1"/>
+        </w:numPr>
+        <w:rPr>
+          <w:rFonts w:cstheme="minorHAnsi"/>
+        </w:rPr>
+      </w:pPr>
+      <w:r>
+        <w:rPr>
+          <w:rFonts w:cstheme="minorHAnsi"/>
+        </w:rPr>
+        <w:t xml:space="preserve">Step 4: Verify that all of the error type records' </w:t>
+      </w:r>
+      <w:r>
+        <w:rPr>
+          <w:rFonts w:cstheme="minorHAnsi"/>
+          <w:color w:val="000000"/>
+          <w:shd w:val="clear" w:color="auto" w:fill="FFFFFF"/>
+        </w:rPr>
+        <w:t>error comment template</w:t>
+      </w:r>
+      <w:r>
+        <w:rPr>
+          <w:rFonts w:cstheme="minorHAnsi"/>
+          <w:color w:val="000000"/>
+          <w:shd w:val="clear" w:color="auto" w:fill="FFFFFF"/>
+        </w:rPr>
+        <w:t xml:space="preserve">'s defined field references have </w:t>
+      </w:r>
+      <w:r>
+        <w:rPr>
+          <w:rFonts w:cstheme="minorHAnsi"/>
+        </w:rPr>
+        <w:t xml:space="preserve">corresponding field values in the given QC View object.  </w:t>
+      </w:r>
+    </w:p>
+    <w:p>
+      <w:pPr>
+        <w:pStyle w:val="ListParagraph"/>
+        <w:numPr>
+          <w:ilvl w:val="2"/>
+          <w:numId w:val="1"/>
+        </w:numPr>
+        <w:rPr>
+          <w:rFonts w:cstheme="minorHAnsi"/>
+        </w:rPr>
+      </w:pPr>
+      <w:r>
+        <w:rPr>
+          <w:rFonts w:cstheme="minorHAnsi"/>
+        </w:rPr>
+        <w:t xml:space="preserve">This can be done using the DVM_QC_MSG_MISS_FIELDS_V </w:t>
+      </w:r>
+      <w:r>
+        <w:rPr>
+          <w:rFonts w:cstheme="minorHAnsi"/>
+        </w:rPr>
+        <w:t>View object, all rows returned will contain a comma-delimited list of missing QC View field references in the MISSING_VIEW_FIELDS field</w:t>
+      </w:r>
+      <w:bookmarkStart w:id="0" w:name="_GoBack"/>
+      <w:bookmarkEnd w:id="0"/>
+    </w:p>
+    <w:p>
+      <w:pPr>
+        <w:rPr>
+          <w:rFonts w:cstheme="minorHAnsi"/>
+        </w:rPr>
+      </w:pPr>
+    </w:p>
+    <w:p>
+      <w:pPr>
         <w:rPr>
           <w:rFonts w:cstheme="minorHAnsi"/>
         </w:rPr>
@@ -2104,50 +1993,22 @@
         <w:rPr>
           <w:rFonts w:cstheme="minorHAnsi"/>
         </w:rPr>
-        <w:t xml:space="preserve">  (CASE WHEN RPL_ORIG_OB_FISH_WT_CHR IS NOT NULL AND RPL_ORIG_OB_FISH_WT_NUM IS NOT NULL AND RPL_ORIG_OB_FISH_WT_NUM &gt;= 0 AND RPL_ORIG_OB_FISH_WT_NUM &lt;&gt; CONVERT_STR_TO_NUMBER_</w:t>
-      </w:r>
-      <w:proofErr w:type="gramStart"/>
-      <w:r>
-        <w:rPr>
-          <w:rFonts w:cstheme="minorHAnsi"/>
-        </w:rPr>
-        <w:t>FN(</w:t>
-      </w:r>
-      <w:proofErr w:type="gramEnd"/>
-      <w:r>
-        <w:rPr>
-          <w:rFonts w:cstheme="minorHAnsi"/>
-        </w:rPr>
-        <w:t>RPL_ORIG_OB_FISH_WT_CHR) THEN 'Y' ELSE 'N' END) MIS_OB_FISH_WT,</w:t>
-      </w:r>
-    </w:p>
-    <w:p>
-      <w:pPr>
-        <w:pStyle w:val="ListParagraph"/>
-        <w:ind w:left="360"/>
-        <w:rPr>
-          <w:rFonts w:cstheme="minorHAnsi"/>
-        </w:rPr>
-      </w:pPr>
-      <w:r>
-        <w:rPr>
-          <w:rFonts w:cstheme="minorHAnsi"/>
-        </w:rPr>
-        <w:t xml:space="preserve">  (CASE WHEN RPL_ORIG_OB_FISH_WT_NUM IS NOT NULL AND OB_FISH_WT_MT IS NOT NULL AND RPL_ORIG_OB_FISH_WT_NUM &gt;= 0 AND OB_FISH_WT_MT &gt;= 0 AND OB_FISH_WT_MT &lt;&gt; </w:t>
-      </w:r>
-      <w:proofErr w:type="gramStart"/>
-      <w:r>
-        <w:rPr>
-          <w:rFonts w:cstheme="minorHAnsi"/>
-        </w:rPr>
-        <w:t>ROUND(</w:t>
-      </w:r>
-      <w:proofErr w:type="gramEnd"/>
-      <w:r>
-        <w:rPr>
-          <w:rFonts w:cstheme="minorHAnsi"/>
-        </w:rPr>
-        <w:t>RPL_ORIG_OB_FISH_WT_NUM * WT_UOM_CONV_FACTOR_FROM, 5) THEN 'Y' ELSE 'N' END) MIS_CONV_OB_FISH_WT,</w:t>
+        <w:t xml:space="preserve">  (CASE WHEN RPL_ORIG_OB_FISH_WT_CHR IS NOT NULL AND RPL_ORIG_OB_FISH_WT_NUM IS NOT NULL AND RPL_ORIG_OB_FISH_WT_NUM &gt;= 0 AND RPL_ORIG_OB_FISH_WT_NUM &lt;&gt; CONVERT_STR_TO_NUMBER_FN(RPL_ORIG_OB_FISH_WT_CHR) THEN 'Y' ELSE 'N' END) MIS_OB_FISH_WT,</w:t>
+      </w:r>
+    </w:p>
+    <w:p>
+      <w:pPr>
+        <w:pStyle w:val="ListParagraph"/>
+        <w:ind w:left="360"/>
+        <w:rPr>
+          <w:rFonts w:cstheme="minorHAnsi"/>
+        </w:rPr>
+      </w:pPr>
+      <w:r>
+        <w:rPr>
+          <w:rFonts w:cstheme="minorHAnsi"/>
+        </w:rPr>
+        <w:t xml:space="preserve">  (CASE WHEN RPL_ORIG_OB_FISH_WT_NUM IS NOT NULL AND OB_FISH_WT_MT IS NOT NULL AND RPL_ORIG_OB_FISH_WT_NUM &gt;= 0 AND OB_FISH_WT_MT &gt;= 0 AND OB_FISH_WT_MT &lt;&gt; ROUND(RPL_ORIG_OB_FISH_WT_NUM * WT_UOM_CONV_FACTOR_FROM, 5) THEN 'Y' ELSE 'N' END) MIS_CONV_OB_FISH_WT,</w:t>
       </w:r>
     </w:p>
     <w:p>
@@ -2352,50 +2213,22 @@
         <w:rPr>
           <w:rFonts w:cstheme="minorHAnsi"/>
         </w:rPr>
-        <w:t>(RPL_ORIG_OB_FISH_WT_CHR IS NOT NULL AND RPL_ORIG_OB_FISH_WT_NUM IS NOT NULL AND RPL_ORIG_OB_FISH_WT_NUM &gt;= 0 AND RPL_ORIG_OB_FISH_WT_NUM &lt;&gt; CONVERT_STR_TO_NUMBER_</w:t>
-      </w:r>
-      <w:proofErr w:type="gramStart"/>
-      <w:r>
-        <w:rPr>
-          <w:rFonts w:cstheme="minorHAnsi"/>
-        </w:rPr>
-        <w:t>FN(</w:t>
-      </w:r>
-      <w:proofErr w:type="gramEnd"/>
-      <w:r>
-        <w:rPr>
-          <w:rFonts w:cstheme="minorHAnsi"/>
-        </w:rPr>
-        <w:t>RPL_ORIG_OB_FISH_WT_CHR))</w:t>
-      </w:r>
-    </w:p>
-    <w:p>
-      <w:pPr>
-        <w:pStyle w:val="ListParagraph"/>
-        <w:ind w:left="360"/>
-        <w:rPr>
-          <w:rFonts w:cstheme="minorHAnsi"/>
-        </w:rPr>
-      </w:pPr>
-      <w:r>
-        <w:rPr>
-          <w:rFonts w:cstheme="minorHAnsi"/>
-        </w:rPr>
-        <w:t xml:space="preserve">OR (RPL_ORIG_OB_FISH_WT_NUM IS NOT NULL AND OB_FISH_WT_MT IS NOT NULL AND RPL_ORIG_OB_FISH_WT_NUM &gt;= 0 AND OB_FISH_WT_MT &gt;= 0 AND OB_FISH_WT_MT &lt;&gt; </w:t>
-      </w:r>
-      <w:proofErr w:type="gramStart"/>
-      <w:r>
-        <w:rPr>
-          <w:rFonts w:cstheme="minorHAnsi"/>
-        </w:rPr>
-        <w:t>ROUND(</w:t>
-      </w:r>
-      <w:proofErr w:type="gramEnd"/>
-      <w:r>
-        <w:rPr>
-          <w:rFonts w:cstheme="minorHAnsi"/>
-        </w:rPr>
-        <w:t>RPL_ORIG_OB_FISH_WT_NUM * WT_UOM_CONV_FACTOR_FROM, 5))</w:t>
+        <w:t>(RPL_ORIG_OB_FISH_WT_CHR IS NOT NULL AND RPL_ORIG_OB_FISH_WT_NUM IS NOT NULL AND RPL_ORIG_OB_FISH_WT_NUM &gt;= 0 AND RPL_ORIG_OB_FISH_WT_NUM &lt;&gt; CONVERT_STR_TO_NUMBER_FN(RPL_ORIG_OB_FISH_WT_CHR))</w:t>
+      </w:r>
+    </w:p>
+    <w:p>
+      <w:pPr>
+        <w:pStyle w:val="ListParagraph"/>
+        <w:ind w:left="360"/>
+        <w:rPr>
+          <w:rFonts w:cstheme="minorHAnsi"/>
+        </w:rPr>
+      </w:pPr>
+      <w:r>
+        <w:rPr>
+          <w:rFonts w:cstheme="minorHAnsi"/>
+        </w:rPr>
+        <w:t>OR (RPL_ORIG_OB_FISH_WT_NUM IS NOT NULL AND OB_FISH_WT_MT IS NOT NULL AND RPL_ORIG_OB_FISH_WT_NUM &gt;= 0 AND OB_FISH_WT_MT &gt;= 0 AND OB_FISH_WT_MT &lt;&gt; ROUND(RPL_ORIG_OB_FISH_WT_NUM * WT_UOM_CONV_FACTOR_FROM, 5))</w:t>
       </w:r>
     </w:p>
     <w:p>
@@ -2809,42 +2642,26 @@
           <w:rFonts w:cstheme="minorHAnsi"/>
         </w:rPr>
       </w:pPr>
-      <w:proofErr w:type="gramStart"/>
-      <w:r>
-        <w:rPr>
-          <w:rFonts w:cstheme="minorHAnsi"/>
-        </w:rPr>
-        <w:t>UPPER(</w:t>
-      </w:r>
-      <w:proofErr w:type="gramEnd"/>
-      <w:r>
-        <w:rPr>
-          <w:rFonts w:cstheme="minorHAnsi"/>
-        </w:rPr>
-        <w:t>SPT_CATCH_V.SPP_FAO_CODE) SPP_FAO_CODE,</w:t>
-      </w:r>
-    </w:p>
-    <w:p>
-      <w:pPr>
-        <w:pStyle w:val="ListParagraph"/>
-        <w:ind w:left="360"/>
-        <w:rPr>
-          <w:rFonts w:cstheme="minorHAnsi"/>
-        </w:rPr>
-      </w:pPr>
-      <w:proofErr w:type="gramStart"/>
-      <w:r>
-        <w:rPr>
-          <w:rFonts w:cstheme="minorHAnsi"/>
-        </w:rPr>
-        <w:t>UPPER(</w:t>
-      </w:r>
-      <w:proofErr w:type="gramEnd"/>
-      <w:r>
-        <w:rPr>
-          <w:rFonts w:cstheme="minorHAnsi"/>
-        </w:rPr>
-        <w:t>SPT_CATCH_V.RPL_ORIG_CATCH_SPP) RPL_ORIG_CATCH_SPP,</w:t>
+      <w:r>
+        <w:rPr>
+          <w:rFonts w:cstheme="minorHAnsi"/>
+        </w:rPr>
+        <w:t>UPPER(SPT_CATCH_V.SPP_FAO_CODE) SPP_FAO_CODE,</w:t>
+      </w:r>
+    </w:p>
+    <w:p>
+      <w:pPr>
+        <w:pStyle w:val="ListParagraph"/>
+        <w:ind w:left="360"/>
+        <w:rPr>
+          <w:rFonts w:cstheme="minorHAnsi"/>
+        </w:rPr>
+      </w:pPr>
+      <w:r>
+        <w:rPr>
+          <w:rFonts w:cstheme="minorHAnsi"/>
+        </w:rPr>
+        <w:t>UPPER(SPT_CATCH_V.RPL_ORIG_CATCH_SPP) RPL_ORIG_CATCH_SPP,</w:t>
       </w:r>
     </w:p>
     <w:p>
@@ -2885,19 +2702,11 @@
           <w:rFonts w:cstheme="minorHAnsi"/>
         </w:rPr>
       </w:pPr>
-      <w:proofErr w:type="gramStart"/>
-      <w:r>
-        <w:rPr>
-          <w:rFonts w:cstheme="minorHAnsi"/>
-        </w:rPr>
-        <w:t>COUNT(</w:t>
-      </w:r>
-      <w:proofErr w:type="gramEnd"/>
-      <w:r>
-        <w:rPr>
-          <w:rFonts w:cstheme="minorHAnsi"/>
-        </w:rPr>
-        <w:t>*) NUM_DUP_SPP_RET_DISC,</w:t>
+      <w:r>
+        <w:rPr>
+          <w:rFonts w:cstheme="minorHAnsi"/>
+        </w:rPr>
+        <w:t>COUNT(*) NUM_DUP_SPP_RET_DISC,</w:t>
       </w:r>
     </w:p>
     <w:p>
@@ -3159,21 +2968,7 @@
         <w:rPr>
           <w:rFonts w:cstheme="minorHAnsi"/>
         </w:rPr>
-        <w:t xml:space="preserve">INNER JOIN (SELECT </w:t>
-      </w:r>
-      <w:proofErr w:type="gramStart"/>
-      <w:r>
-        <w:rPr>
-          <w:rFonts w:cstheme="minorHAnsi"/>
-        </w:rPr>
-        <w:t>UPPER(</w:t>
-      </w:r>
-      <w:proofErr w:type="gramEnd"/>
-      <w:r>
-        <w:rPr>
-          <w:rFonts w:cstheme="minorHAnsi"/>
-        </w:rPr>
-        <w:t>SPP_FAO_CODE) SPP_FAO_CODE, CATCH_TRIP_EVT_ID, RET_CATCH_YN, CATCH_SIZE_CLASS_ID FROM SPT_CATCH_V WHERE CATCH_WT_MT &gt; 0 group by CATCH_SIZE_CLASS_ID, UPPER(SPP_FAO_CODE), CATCH_TRIP_EVT_ID, RET_CATCH_YN having count(*) &gt; 1) DUP_EVT_CATCH_SPP</w:t>
+        <w:t>INNER JOIN (SELECT UPPER(SPP_FAO_CODE) SPP_FAO_CODE, CATCH_TRIP_EVT_ID, RET_CATCH_YN, CATCH_SIZE_CLASS_ID FROM SPT_CATCH_V WHERE CATCH_WT_MT &gt; 0 group by CATCH_SIZE_CLASS_ID, UPPER(SPP_FAO_CODE), CATCH_TRIP_EVT_ID, RET_CATCH_YN having count(*) &gt; 1) DUP_EVT_CATCH_SPP</w:t>
       </w:r>
     </w:p>
     <w:p>
@@ -3203,21 +2998,7 @@
         <w:rPr>
           <w:rFonts w:cstheme="minorHAnsi"/>
         </w:rPr>
-        <w:t xml:space="preserve">DUP_EVT_CATCH_SPP.SPP_FAO_CODE = </w:t>
-      </w:r>
-      <w:proofErr w:type="gramStart"/>
-      <w:r>
-        <w:rPr>
-          <w:rFonts w:cstheme="minorHAnsi"/>
-        </w:rPr>
-        <w:t>UPPER(</w:t>
-      </w:r>
-      <w:proofErr w:type="gramEnd"/>
-      <w:r>
-        <w:rPr>
-          <w:rFonts w:cstheme="minorHAnsi"/>
-        </w:rPr>
-        <w:t>SPT_CATCH_V.SPP_FAO_CODE) AND DUP_EVT_CATCH_SPP.CATCH_TRIP_EVT_ID = SPT_CATCH_V.CATCH_TRIP_EVT_ID AND DUP_EVT_CATCH_SPP.RET_CATCH_YN = SPT_CATCH_V.RET_CATCH_YN</w:t>
+        <w:t>DUP_EVT_CATCH_SPP.SPP_FAO_CODE = UPPER(SPT_CATCH_V.SPP_FAO_CODE) AND DUP_EVT_CATCH_SPP.CATCH_TRIP_EVT_ID = SPT_CATCH_V.CATCH_TRIP_EVT_ID AND DUP_EVT_CATCH_SPP.RET_CATCH_YN = SPT_CATCH_V.RET_CATCH_YN</w:t>
       </w:r>
     </w:p>
     <w:p>
@@ -3463,19 +3244,11 @@
           <w:rFonts w:cstheme="minorHAnsi"/>
         </w:rPr>
       </w:pPr>
-      <w:proofErr w:type="gramStart"/>
-      <w:r>
-        <w:rPr>
-          <w:rFonts w:cstheme="minorHAnsi"/>
-        </w:rPr>
-        <w:t>UPPER(</w:t>
-      </w:r>
-      <w:proofErr w:type="gramEnd"/>
-      <w:r>
-        <w:rPr>
-          <w:rFonts w:cstheme="minorHAnsi"/>
-        </w:rPr>
-        <w:t>SPT_CATCH_V.SPP_FAO_CODE),</w:t>
+      <w:r>
+        <w:rPr>
+          <w:rFonts w:cstheme="minorHAnsi"/>
+        </w:rPr>
+        <w:t>UPPER(SPT_CATCH_V.SPP_FAO_CODE),</w:t>
       </w:r>
     </w:p>
     <w:p>
@@ -3501,19 +3274,11 @@
           <w:rFonts w:cstheme="minorHAnsi"/>
         </w:rPr>
       </w:pPr>
-      <w:proofErr w:type="gramStart"/>
-      <w:r>
-        <w:rPr>
-          <w:rFonts w:cstheme="minorHAnsi"/>
-        </w:rPr>
-        <w:t>UPPER(</w:t>
-      </w:r>
-      <w:proofErr w:type="gramEnd"/>
-      <w:r>
-        <w:rPr>
-          <w:rFonts w:cstheme="minorHAnsi"/>
-        </w:rPr>
-        <w:t>RPL_ORIG_CATCH_SPP),</w:t>
+      <w:r>
+        <w:rPr>
+          <w:rFonts w:cstheme="minorHAnsi"/>
+        </w:rPr>
+        <w:t>UPPER(RPL_ORIG_CATCH_SPP),</w:t>
       </w:r>
     </w:p>
     <w:p>
@@ -3646,63 +3411,7 @@
         <w:rPr>
           <w:rFonts w:cstheme="minorHAnsi"/>
         </w:rPr>
-        <w:t xml:space="preserve">The Fish Onboard Weight for "[TRIP_DISP_NAME]" reported on the RPL ([RPL_ORIG_OB_FISH_WT_CHR]) is different than the unconverted fish onboard weight stored in the database ([RPL_ORIG_OB_FISH_WT_NUM]) for the Vessel (RPL: [RPL_ORIG_VESS_NAME], </w:t>
-      </w:r>
-      <w:proofErr w:type="spellStart"/>
-      <w:r>
-        <w:rPr>
-          <w:rFonts w:cstheme="minorHAnsi"/>
-        </w:rPr>
-        <w:t>Reg</w:t>
-      </w:r>
-      <w:proofErr w:type="spellEnd"/>
-      <w:r>
-        <w:rPr>
-          <w:rFonts w:cstheme="minorHAnsi"/>
-        </w:rPr>
-        <w:t xml:space="preserve"> </w:t>
-      </w:r>
-      <w:proofErr w:type="spellStart"/>
-      <w:r>
-        <w:rPr>
-          <w:rFonts w:cstheme="minorHAnsi"/>
-        </w:rPr>
-        <w:t>Num</w:t>
-      </w:r>
-      <w:proofErr w:type="spellEnd"/>
-      <w:r>
-        <w:rPr>
-          <w:rFonts w:cstheme="minorHAnsi"/>
-        </w:rPr>
-        <w:t xml:space="preserve">: [RPL_ORIG_REG_NUM]) (History: [PTA_VESS_NAME], </w:t>
-      </w:r>
-      <w:proofErr w:type="spellStart"/>
-      <w:r>
-        <w:rPr>
-          <w:rFonts w:cstheme="minorHAnsi"/>
-        </w:rPr>
-        <w:t>Reg</w:t>
-      </w:r>
-      <w:proofErr w:type="spellEnd"/>
-      <w:r>
-        <w:rPr>
-          <w:rFonts w:cstheme="minorHAnsi"/>
-        </w:rPr>
-        <w:t xml:space="preserve"> </w:t>
-      </w:r>
-      <w:proofErr w:type="spellStart"/>
-      <w:r>
-        <w:rPr>
-          <w:rFonts w:cstheme="minorHAnsi"/>
-        </w:rPr>
-        <w:t>Num</w:t>
-      </w:r>
-      <w:proofErr w:type="spellEnd"/>
-      <w:r>
-        <w:rPr>
-          <w:rFonts w:cstheme="minorHAnsi"/>
-        </w:rPr>
-        <w:t>: [VESS_REG_NUM]) trip (VESS_TRIP_ID: [VESS_TRIP_ID]) that departed on [FORMATTED_DEPART_DTM] and arrived [FORMATTED_ARRIVAL_DTM]</w:t>
+        <w:t>The Fish Onboard Weight for "[TRIP_DISP_NAME]" reported on the RPL ([RPL_ORIG_OB_FISH_WT_CHR]) is different than the unconverted fish onboard weight stored in the database ([RPL_ORIG_OB_FISH_WT_NUM]) for the Vessel (RPL: [RPL_ORIG_VESS_NAME], Reg Num: [RPL_ORIG_REG_NUM]) (History: [PTA_VESS_NAME], Reg Num: [VESS_REG_NUM]) trip (VESS_TRIP_ID: [VESS_TRIP_ID]) that departed on [FORMATTED_DEPART_DTM] and arrived [FORMATTED_ARRIVAL_DTM]</w:t>
       </w:r>
     </w:p>
     <w:sectPr>

--- a/docs/How to Define Criteria in Data Validation Module.docx
+++ b/docs/How to Define Criteria in Data Validation Module.docx
@@ -367,6 +367,30 @@
         </w:rPr>
         <w:t xml:space="preserve">.    </w:t>
       </w:r>
+      <w:r>
+        <w:rPr>
+          <w:rFonts w:cstheme="minorHAnsi"/>
+          <w:color w:val="000000"/>
+          <w:shd w:val="clear" w:color="auto" w:fill="FFFFFF"/>
+        </w:rPr>
+        <w:t xml:space="preserve">Each SPT_DATA_STREAMS will also need to define a </w:t>
+      </w:r>
+      <w:r>
+        <w:rPr>
+          <w:rFonts w:cstheme="minorHAnsi"/>
+          <w:color w:val="000000"/>
+          <w:shd w:val="clear" w:color="auto" w:fill="FFFFFF"/>
+        </w:rPr>
+        <w:t>DATA_STREAM_PAR_TABLE</w:t>
+      </w:r>
+      <w:r>
+        <w:rPr>
+          <w:rFonts w:cstheme="minorHAnsi"/>
+          <w:color w:val="000000"/>
+          <w:shd w:val="clear" w:color="auto" w:fill="FFFFFF"/>
+        </w:rPr>
+        <w:t xml:space="preserve"> value that corresponds to the parent table name for the given data stream.   </w:t>
+      </w:r>
     </w:p>
     <w:p>
       <w:pPr>
@@ -485,6 +509,7 @@
         <w:rPr>
           <w:rFonts w:cstheme="minorHAnsi"/>
         </w:rPr>
+        <w:lastRenderedPageBreak/>
         <w:t xml:space="preserve">Multiple data validation criteria can be implemented in a single QC query </w:t>
       </w:r>
       <w:r>
@@ -497,445 +522,439 @@
         <w:rPr>
           <w:rFonts w:cstheme="minorHAnsi"/>
         </w:rPr>
-        <w:t xml:space="preserve">based on the type of data validation issue that is being </w:t>
-      </w:r>
-      <w:r>
-        <w:rPr>
-          <w:rFonts w:cstheme="minorHAnsi"/>
+        <w:t xml:space="preserve">based on the type of data validation issue that is being evaluated.  </w:t>
+      </w:r>
+      <w:r>
+        <w:rPr>
+          <w:rFonts w:cstheme="minorHAnsi"/>
+        </w:rPr>
+        <w:t>(e.g. a general trip event QC query could check for both blank activity code and a blank school association code).</w:t>
+      </w:r>
+    </w:p>
+    <w:p>
+      <w:pPr>
+        <w:pStyle w:val="ListParagraph"/>
+        <w:numPr>
+          <w:ilvl w:val="2"/>
+          <w:numId w:val="1"/>
+        </w:numPr>
+        <w:rPr>
+          <w:rFonts w:cstheme="minorHAnsi"/>
+        </w:rPr>
+      </w:pPr>
+      <w:r>
+        <w:rPr>
+          <w:rFonts w:cstheme="minorHAnsi"/>
+        </w:rPr>
+        <w:t>Best practice</w:t>
+      </w:r>
+      <w:r>
+        <w:rPr>
+          <w:rFonts w:cstheme="minorHAnsi"/>
+        </w:rPr>
+        <w:t xml:space="preserve">: </w:t>
+      </w:r>
+      <w:r>
+        <w:rPr>
+          <w:rFonts w:cstheme="minorHAnsi"/>
+        </w:rPr>
+        <w:t>d</w:t>
+      </w:r>
+      <w:r>
+        <w:rPr>
+          <w:rFonts w:cstheme="minorHAnsi"/>
+        </w:rPr>
+        <w:t>evelop foundational Oracle Views for each main database table entity in the given data stream.  These foundational Views should join all reference tables to allow the given main entity to be queried easily including all reference record values (e.g. SPT_TRIP_EVT_V).  The QC Views should be developed directly from the foundational Oracle Views (e.g. SPT_QC_TRIP_EVT_V).</w:t>
+      </w:r>
+    </w:p>
+    <w:p>
+      <w:pPr>
+        <w:pStyle w:val="ListParagraph"/>
+        <w:numPr>
+          <w:ilvl w:val="2"/>
+          <w:numId w:val="1"/>
+        </w:numPr>
+        <w:rPr>
+          <w:rFonts w:cstheme="minorHAnsi"/>
+          <w:color w:val="000000"/>
+          <w:shd w:val="clear" w:color="auto" w:fill="FFFFFF"/>
+        </w:rPr>
+      </w:pPr>
+      <w:r>
+        <w:rPr>
+          <w:rFonts w:cstheme="minorHAnsi"/>
+          <w:color w:val="000000"/>
+          <w:shd w:val="clear" w:color="auto" w:fill="FFFFFF"/>
+        </w:rPr>
+        <w:t>Business Rules:</w:t>
+      </w:r>
+    </w:p>
+    <w:p>
+      <w:pPr>
+        <w:pStyle w:val="ListParagraph"/>
+        <w:numPr>
+          <w:ilvl w:val="3"/>
+          <w:numId w:val="1"/>
+        </w:numPr>
+        <w:rPr>
+          <w:rFonts w:cstheme="minorHAnsi"/>
+        </w:rPr>
+      </w:pPr>
+      <w:r>
+        <w:rPr>
+          <w:rFonts w:cstheme="minorHAnsi"/>
+        </w:rPr>
+        <w:t xml:space="preserve">The parent table always needs to be included in the QC </w:t>
+      </w:r>
+      <w:r>
+        <w:rPr>
+          <w:rFonts w:cstheme="minorHAnsi"/>
+        </w:rPr>
+        <w:t>View</w:t>
+      </w:r>
+      <w:r>
+        <w:rPr>
+          <w:rFonts w:cstheme="minorHAnsi"/>
+        </w:rPr>
+        <w:t xml:space="preserve"> to provide context for the given data validation issue so it can be easily identified and resolved</w:t>
+      </w:r>
+      <w:r>
+        <w:rPr>
+          <w:rFonts w:cstheme="minorHAnsi"/>
+        </w:rPr>
+        <w:t xml:space="preserve"> (e.g. identifying the set catch record without providing information about the fishing trip or trip event is not very useful</w:t>
+      </w:r>
+      <w:r>
+        <w:rPr>
+          <w:rFonts w:cstheme="minorHAnsi"/>
+        </w:rPr>
+        <w:t xml:space="preserve"> to a data manager</w:t>
+      </w:r>
+      <w:r>
+        <w:rPr>
+          <w:rFonts w:cstheme="minorHAnsi"/>
+        </w:rPr>
+        <w:t>)</w:t>
+      </w:r>
+      <w:r>
+        <w:rPr>
+          <w:rFonts w:cstheme="minorHAnsi"/>
+        </w:rPr>
+        <w:t xml:space="preserve">.  </w:t>
+      </w:r>
+    </w:p>
+    <w:p>
+      <w:pPr>
+        <w:pStyle w:val="ListParagraph"/>
+        <w:numPr>
+          <w:ilvl w:val="4"/>
+          <w:numId w:val="1"/>
+        </w:numPr>
+        <w:rPr>
+          <w:rFonts w:cstheme="minorHAnsi"/>
+        </w:rPr>
+      </w:pPr>
+      <w:r>
+        <w:rPr>
+          <w:rFonts w:cstheme="minorHAnsi"/>
+        </w:rPr>
+        <w:t xml:space="preserve">For example the foundational views are as follows: Vessel Trip (SPT_RPL_PTA_HEADER_V), Trip Event (SPT_TRIP_EVT_V), </w:t>
+      </w:r>
+      <w:r>
+        <w:rPr>
+          <w:rFonts w:cstheme="minorHAnsi"/>
+        </w:rPr>
+        <w:t>and Set</w:t>
+      </w:r>
+      <w:r>
+        <w:rPr>
+          <w:rFonts w:cstheme="minorHAnsi"/>
+        </w:rPr>
+        <w:t xml:space="preserve"> Catch (SPT_CATCH_V).  When developing a QC query for the </w:t>
+      </w:r>
+      <w:r>
+        <w:rPr>
+          <w:rFonts w:cstheme="minorHAnsi"/>
+        </w:rPr>
+        <w:t xml:space="preserve">Set Catch all three Views should be used and the fields that help to identify the given catch record including its parent </w:t>
+      </w:r>
+      <w:r>
+        <w:rPr>
+          <w:rFonts w:cstheme="minorHAnsi"/>
+        </w:rPr>
+        <w:t xml:space="preserve">record </w:t>
+      </w:r>
+      <w:r>
+        <w:rPr>
+          <w:rFonts w:cstheme="minorHAnsi"/>
+        </w:rPr>
+        <w:t xml:space="preserve">values should be included in the result set.  </w:t>
+      </w:r>
+    </w:p>
+    <w:p>
+      <w:pPr>
+        <w:pStyle w:val="ListParagraph"/>
+        <w:numPr>
+          <w:ilvl w:val="3"/>
+          <w:numId w:val="1"/>
+        </w:numPr>
+        <w:rPr>
+          <w:rFonts w:cstheme="minorHAnsi"/>
+        </w:rPr>
+      </w:pPr>
+      <w:r>
+        <w:rPr>
+          <w:rFonts w:cstheme="minorHAnsi"/>
+        </w:rPr>
+        <w:t>The parent table's primary key must be included in the result set of the given QC Object (e.g. for RPL fishing trips the VESS_TRIP_ID field must be included in the result set).  This field will be used to filter out which parent record is being validated on a given execution</w:t>
+      </w:r>
+      <w:r>
+        <w:rPr>
+          <w:rFonts w:cstheme="minorHAnsi"/>
+        </w:rPr>
+        <w:t xml:space="preserve"> and the absence of this field will cause the module to break</w:t>
+      </w:r>
+      <w:r>
+        <w:rPr>
+          <w:rFonts w:cstheme="minorHAnsi"/>
+        </w:rPr>
+        <w:t>.</w:t>
+      </w:r>
+    </w:p>
+    <w:p>
+      <w:pPr>
+        <w:pStyle w:val="ListParagraph"/>
+        <w:numPr>
+          <w:ilvl w:val="3"/>
+          <w:numId w:val="1"/>
+        </w:numPr>
+        <w:rPr>
+          <w:rFonts w:cstheme="minorHAnsi"/>
+        </w:rPr>
+      </w:pPr>
+      <w:r>
+        <w:rPr>
+          <w:rFonts w:cstheme="minorHAnsi"/>
+          <w:color w:val="000000"/>
+          <w:shd w:val="clear" w:color="auto" w:fill="FFFFFF"/>
+        </w:rPr>
+        <w:t xml:space="preserve">Each indicator field </w:t>
+      </w:r>
+      <w:r>
+        <w:rPr>
+          <w:rFonts w:cstheme="minorHAnsi"/>
+          <w:color w:val="000000"/>
+          <w:shd w:val="clear" w:color="auto" w:fill="FFFFFF"/>
+        </w:rPr>
+        <w:t>defined in the spreadsheet must be included</w:t>
+      </w:r>
+      <w:r>
+        <w:rPr>
+          <w:rFonts w:cstheme="minorHAnsi"/>
+          <w:color w:val="000000"/>
+          <w:shd w:val="clear" w:color="auto" w:fill="FFFFFF"/>
+        </w:rPr>
+        <w:t xml:space="preserve"> in the result set </w:t>
+      </w:r>
+      <w:r>
+        <w:rPr>
+          <w:rFonts w:cstheme="minorHAnsi"/>
+          <w:color w:val="000000"/>
+          <w:shd w:val="clear" w:color="auto" w:fill="FFFFFF"/>
+        </w:rPr>
+        <w:t xml:space="preserve">with the corresponding column alias name (e.g. INV_DB_DEP_ARR_DTM) </w:t>
+      </w:r>
+      <w:r>
+        <w:rPr>
+          <w:rFonts w:cstheme="minorHAnsi"/>
+          <w:color w:val="000000"/>
+          <w:shd w:val="clear" w:color="auto" w:fill="FFFFFF"/>
+        </w:rPr>
+        <w:t xml:space="preserve">by the QC View </w:t>
+      </w:r>
+      <w:r>
+        <w:rPr>
+          <w:rFonts w:cstheme="minorHAnsi"/>
+          <w:color w:val="000000"/>
+          <w:shd w:val="clear" w:color="auto" w:fill="FFFFFF"/>
+        </w:rPr>
+        <w:t>that indicates the presence/absence of a given data validation issue</w:t>
+      </w:r>
+      <w:r>
+        <w:rPr>
+          <w:rFonts w:cstheme="minorHAnsi"/>
+          <w:color w:val="000000"/>
+          <w:shd w:val="clear" w:color="auto" w:fill="FFFFFF"/>
+        </w:rPr>
+        <w:t>.  The QC query result of each indicator field</w:t>
+      </w:r>
+      <w:r>
+        <w:rPr>
+          <w:rFonts w:cstheme="minorHAnsi"/>
+          <w:color w:val="000000"/>
+          <w:shd w:val="clear" w:color="auto" w:fill="FFFFFF"/>
+        </w:rPr>
+        <w:t xml:space="preserve"> </w:t>
+      </w:r>
+      <w:r>
+        <w:rPr>
+          <w:rFonts w:cstheme="minorHAnsi"/>
+          <w:color w:val="000000"/>
+          <w:shd w:val="clear" w:color="auto" w:fill="FFFFFF"/>
+        </w:rPr>
+        <w:t>is a calculation</w:t>
+      </w:r>
+      <w:r>
+        <w:rPr>
+          <w:rFonts w:cstheme="minorHAnsi"/>
+          <w:color w:val="000000"/>
+          <w:shd w:val="clear" w:color="auto" w:fill="FFFFFF"/>
+        </w:rPr>
+        <w:t xml:space="preserve"> that evaluates to ‘Y’ when the condition is true (indicates a data validation issue) or ‘N’ when the condition is false (does not indicate a data validation issue).</w:t>
+      </w:r>
+      <w:r>
+        <w:rPr>
+          <w:rFonts w:cstheme="minorHAnsi"/>
+          <w:color w:val="000000"/>
+          <w:shd w:val="clear" w:color="auto" w:fill="FFFFFF"/>
+        </w:rPr>
+        <w:t xml:space="preserve">  These indicator fields are the mechanism used by the data validation framework to identify instances of various error types in the QC View results.</w:t>
+      </w:r>
+    </w:p>
+    <w:p>
+      <w:pPr>
+        <w:pStyle w:val="ListParagraph"/>
+        <w:numPr>
+          <w:ilvl w:val="4"/>
+          <w:numId w:val="1"/>
+        </w:numPr>
+        <w:rPr>
+          <w:rFonts w:cstheme="minorHAnsi"/>
+        </w:rPr>
+      </w:pPr>
+      <w:r>
+        <w:rPr>
+          <w:rFonts w:cstheme="minorHAnsi"/>
+          <w:color w:val="000000"/>
+          <w:shd w:val="clear" w:color="auto" w:fill="FFFFFF"/>
+        </w:rPr>
+        <w:t xml:space="preserve">**Note: If a given </w:t>
+      </w:r>
+      <w:r>
+        <w:rPr>
+          <w:rFonts w:cstheme="minorHAnsi"/>
+          <w:color w:val="000000"/>
+          <w:shd w:val="clear" w:color="auto" w:fill="FFFFFF"/>
+        </w:rPr>
+        <w:t xml:space="preserve">indicator field </w:t>
+      </w:r>
+      <w:r>
+        <w:rPr>
+          <w:rFonts w:cstheme="minorHAnsi"/>
+          <w:color w:val="000000"/>
+          <w:shd w:val="clear" w:color="auto" w:fill="FFFFFF"/>
+        </w:rPr>
+        <w:t xml:space="preserve">defined in the spreadsheet </w:t>
+      </w:r>
+      <w:r>
+        <w:rPr>
+          <w:rFonts w:cstheme="minorHAnsi"/>
+          <w:color w:val="000000"/>
+          <w:shd w:val="clear" w:color="auto" w:fill="FFFFFF"/>
+        </w:rPr>
+        <w:t xml:space="preserve">does not have a corresponding column alias in the </w:t>
+      </w:r>
+      <w:r>
+        <w:rPr>
+          <w:rFonts w:cstheme="minorHAnsi"/>
+          <w:color w:val="000000"/>
+          <w:shd w:val="clear" w:color="auto" w:fill="FFFFFF"/>
+        </w:rPr>
+        <w:t xml:space="preserve">corresponding </w:t>
+      </w:r>
+      <w:r>
+        <w:rPr>
+          <w:rFonts w:cstheme="minorHAnsi"/>
+          <w:color w:val="000000"/>
+          <w:shd w:val="clear" w:color="auto" w:fill="FFFFFF"/>
+        </w:rPr>
+        <w:t xml:space="preserve">QC View </w:t>
+      </w:r>
+      <w:r>
+        <w:rPr>
+          <w:rFonts w:cstheme="minorHAnsi"/>
+          <w:color w:val="000000"/>
+          <w:shd w:val="clear" w:color="auto" w:fill="FFFFFF"/>
+        </w:rPr>
+        <w:t>the validation issues will not be identified correctly.</w:t>
+      </w:r>
+      <w:r>
+        <w:rPr>
+          <w:rFonts w:cstheme="minorHAnsi"/>
+          <w:color w:val="000000"/>
+          <w:shd w:val="clear" w:color="auto" w:fill="FFFFFF"/>
+        </w:rPr>
+        <w:t xml:space="preserve">  </w:t>
+      </w:r>
+    </w:p>
+    <w:p>
+      <w:pPr>
+        <w:pStyle w:val="ListParagraph"/>
+        <w:numPr>
+          <w:ilvl w:val="4"/>
+          <w:numId w:val="1"/>
+        </w:numPr>
+        <w:rPr>
+          <w:rFonts w:cstheme="minorHAnsi"/>
+        </w:rPr>
+      </w:pPr>
+      <w:r>
+        <w:rPr>
+          <w:rFonts w:cstheme="minorHAnsi"/>
+          <w:color w:val="000000"/>
+          <w:shd w:val="clear" w:color="auto" w:fill="FFFFFF"/>
+        </w:rPr>
+        <w:t>**Note: In special cases w</w:t>
+      </w:r>
+      <w:r>
+        <w:rPr>
+          <w:rFonts w:cstheme="minorHAnsi"/>
+        </w:rPr>
+        <w:t xml:space="preserve">hen XML_QC_OBJ_ID is NULL this is the constant name that is used to refer to the </w:t>
+      </w:r>
+      <w:r>
+        <w:rPr>
+          <w:rFonts w:cstheme="minorHAnsi"/>
+        </w:rPr>
+        <w:t xml:space="preserve">a global </w:t>
+      </w:r>
+      <w:r>
+        <w:rPr>
+          <w:rFonts w:cstheme="minorHAnsi"/>
+        </w:rPr>
+        <w:t>error type (e.g. the generic DB_ERROR)</w:t>
+      </w:r>
+    </w:p>
+    <w:p>
+      <w:pPr>
+        <w:pStyle w:val="ListParagraph"/>
+        <w:numPr>
+          <w:ilvl w:val="3"/>
+          <w:numId w:val="1"/>
+        </w:numPr>
+        <w:rPr>
+          <w:rFonts w:cstheme="minorHAnsi"/>
+          <w:color w:val="000000"/>
+          <w:shd w:val="clear" w:color="auto" w:fill="FFFFFF"/>
+        </w:rPr>
+      </w:pPr>
+      <w:r>
+        <w:rPr>
+          <w:rFonts w:cstheme="minorHAnsi"/>
+          <w:color w:val="000000"/>
+          <w:shd w:val="clear" w:color="auto" w:fill="FFFFFF"/>
         </w:rPr>
         <w:lastRenderedPageBreak/>
-        <w:t xml:space="preserve">evaluated.  </w:t>
-      </w:r>
-      <w:r>
-        <w:rPr>
-          <w:rFonts w:cstheme="minorHAnsi"/>
-        </w:rPr>
-        <w:t>(e.g. a general trip event QC query could check for both blank activity code and a blank school association code).</w:t>
-      </w:r>
-    </w:p>
-    <w:p>
-      <w:pPr>
-        <w:pStyle w:val="ListParagraph"/>
-        <w:numPr>
-          <w:ilvl w:val="2"/>
-          <w:numId w:val="1"/>
-        </w:numPr>
-        <w:rPr>
-          <w:rFonts w:cstheme="minorHAnsi"/>
-        </w:rPr>
-      </w:pPr>
-      <w:r>
-        <w:rPr>
-          <w:rFonts w:cstheme="minorHAnsi"/>
-        </w:rPr>
-        <w:t>Best practice</w:t>
-      </w:r>
-      <w:r>
-        <w:rPr>
-          <w:rFonts w:cstheme="minorHAnsi"/>
-        </w:rPr>
-        <w:t xml:space="preserve">: </w:t>
-      </w:r>
-      <w:r>
-        <w:rPr>
-          <w:rFonts w:cstheme="minorHAnsi"/>
-        </w:rPr>
-        <w:t>d</w:t>
-      </w:r>
-      <w:r>
-        <w:rPr>
-          <w:rFonts w:cstheme="minorHAnsi"/>
-        </w:rPr>
-        <w:t>evelop foundational Oracle Views for each main database table entity in the given data stream.  These foundational Views should join all reference tables to allow the given main entity to be queried easily including all reference record values (e.g. SPT_TRIP_EVT_V).  The QC Views should be developed directly from the foundational Oracle Views (e.g. SPT_QC_TRIP_EVT_V).</w:t>
-      </w:r>
-    </w:p>
-    <w:p>
-      <w:pPr>
-        <w:pStyle w:val="ListParagraph"/>
-        <w:numPr>
-          <w:ilvl w:val="2"/>
-          <w:numId w:val="1"/>
-        </w:numPr>
-        <w:rPr>
-          <w:rFonts w:cstheme="minorHAnsi"/>
-          <w:color w:val="000000"/>
-          <w:shd w:val="clear" w:color="auto" w:fill="FFFFFF"/>
-        </w:rPr>
-      </w:pPr>
-      <w:r>
-        <w:rPr>
-          <w:rFonts w:cstheme="minorHAnsi"/>
-          <w:color w:val="000000"/>
-          <w:shd w:val="clear" w:color="auto" w:fill="FFFFFF"/>
-        </w:rPr>
-        <w:t>Business Rules:</w:t>
-      </w:r>
-    </w:p>
-    <w:p>
-      <w:pPr>
-        <w:pStyle w:val="ListParagraph"/>
-        <w:numPr>
-          <w:ilvl w:val="3"/>
-          <w:numId w:val="1"/>
-        </w:numPr>
-        <w:rPr>
-          <w:rFonts w:cstheme="minorHAnsi"/>
-        </w:rPr>
-      </w:pPr>
-      <w:r>
-        <w:rPr>
-          <w:rFonts w:cstheme="minorHAnsi"/>
-        </w:rPr>
-        <w:t xml:space="preserve">The parent table always needs to be included in the QC </w:t>
-      </w:r>
-      <w:r>
-        <w:rPr>
-          <w:rFonts w:cstheme="minorHAnsi"/>
-        </w:rPr>
-        <w:t>View</w:t>
-      </w:r>
-      <w:r>
-        <w:rPr>
-          <w:rFonts w:cstheme="minorHAnsi"/>
-        </w:rPr>
-        <w:t xml:space="preserve"> to provide context for the given data validation issue so it can be easily identified and resolved</w:t>
-      </w:r>
-      <w:r>
-        <w:rPr>
-          <w:rFonts w:cstheme="minorHAnsi"/>
-        </w:rPr>
-        <w:t xml:space="preserve"> (e.g. identifying the set catch record without providing information about the fishing trip or trip event is not very useful</w:t>
-      </w:r>
-      <w:r>
-        <w:rPr>
-          <w:rFonts w:cstheme="minorHAnsi"/>
-        </w:rPr>
-        <w:t xml:space="preserve"> to a data manager</w:t>
-      </w:r>
-      <w:r>
-        <w:rPr>
-          <w:rFonts w:cstheme="minorHAnsi"/>
-        </w:rPr>
-        <w:t>)</w:t>
-      </w:r>
-      <w:r>
-        <w:rPr>
-          <w:rFonts w:cstheme="minorHAnsi"/>
-        </w:rPr>
-        <w:t xml:space="preserve">.  </w:t>
-      </w:r>
-    </w:p>
-    <w:p>
-      <w:pPr>
-        <w:pStyle w:val="ListParagraph"/>
-        <w:numPr>
-          <w:ilvl w:val="4"/>
-          <w:numId w:val="1"/>
-        </w:numPr>
-        <w:rPr>
-          <w:rFonts w:cstheme="minorHAnsi"/>
-        </w:rPr>
-      </w:pPr>
-      <w:r>
-        <w:rPr>
-          <w:rFonts w:cstheme="minorHAnsi"/>
-        </w:rPr>
-        <w:t xml:space="preserve">For example the foundational views are as follows: Vessel Trip (SPT_RPL_PTA_HEADER_V), Trip Event (SPT_TRIP_EVT_V), </w:t>
-      </w:r>
-      <w:r>
-        <w:rPr>
-          <w:rFonts w:cstheme="minorHAnsi"/>
-        </w:rPr>
-        <w:t>and Set</w:t>
-      </w:r>
-      <w:r>
-        <w:rPr>
-          <w:rFonts w:cstheme="minorHAnsi"/>
-        </w:rPr>
-        <w:t xml:space="preserve"> Catch (SPT_CATCH_V).  When developing a QC query for the </w:t>
-      </w:r>
-      <w:r>
-        <w:rPr>
-          <w:rFonts w:cstheme="minorHAnsi"/>
-        </w:rPr>
-        <w:t xml:space="preserve">Set Catch all three Views should be used and the fields that help to identify the given catch record including its parent </w:t>
-      </w:r>
-      <w:r>
-        <w:rPr>
-          <w:rFonts w:cstheme="minorHAnsi"/>
-        </w:rPr>
-        <w:t xml:space="preserve">record </w:t>
-      </w:r>
-      <w:r>
-        <w:rPr>
-          <w:rFonts w:cstheme="minorHAnsi"/>
-        </w:rPr>
-        <w:t xml:space="preserve">values should be included in the result set.  </w:t>
-      </w:r>
-    </w:p>
-    <w:p>
-      <w:pPr>
-        <w:pStyle w:val="ListParagraph"/>
-        <w:numPr>
-          <w:ilvl w:val="3"/>
-          <w:numId w:val="1"/>
-        </w:numPr>
-        <w:rPr>
-          <w:rFonts w:cstheme="minorHAnsi"/>
-        </w:rPr>
-      </w:pPr>
-      <w:r>
-        <w:rPr>
-          <w:rFonts w:cstheme="minorHAnsi"/>
-        </w:rPr>
-        <w:t>The parent table's primary key must be included in the result set of the given QC Object (e.g. for RPL fishing trips the VESS_TRIP_ID field must be included in the result set).  This field will be used to filter out which parent record is being validated on a given execution</w:t>
-      </w:r>
-      <w:r>
-        <w:rPr>
-          <w:rFonts w:cstheme="minorHAnsi"/>
-        </w:rPr>
-        <w:t xml:space="preserve"> and the absence of this field will cause the module to break</w:t>
-      </w:r>
-      <w:r>
-        <w:rPr>
-          <w:rFonts w:cstheme="minorHAnsi"/>
-        </w:rPr>
-        <w:t>.</w:t>
-      </w:r>
-    </w:p>
-    <w:p>
-      <w:pPr>
-        <w:pStyle w:val="ListParagraph"/>
-        <w:numPr>
-          <w:ilvl w:val="3"/>
-          <w:numId w:val="1"/>
-        </w:numPr>
-        <w:rPr>
-          <w:rFonts w:cstheme="minorHAnsi"/>
-        </w:rPr>
-      </w:pPr>
-      <w:r>
-        <w:rPr>
-          <w:rFonts w:cstheme="minorHAnsi"/>
-          <w:color w:val="000000"/>
-          <w:shd w:val="clear" w:color="auto" w:fill="FFFFFF"/>
-        </w:rPr>
-        <w:t xml:space="preserve">Each indicator field </w:t>
-      </w:r>
-      <w:r>
-        <w:rPr>
-          <w:rFonts w:cstheme="minorHAnsi"/>
-          <w:color w:val="000000"/>
-          <w:shd w:val="clear" w:color="auto" w:fill="FFFFFF"/>
-        </w:rPr>
-        <w:t>defined in the spreadsheet must be included</w:t>
-      </w:r>
-      <w:r>
-        <w:rPr>
-          <w:rFonts w:cstheme="minorHAnsi"/>
-          <w:color w:val="000000"/>
-          <w:shd w:val="clear" w:color="auto" w:fill="FFFFFF"/>
-        </w:rPr>
-        <w:t xml:space="preserve"> in the result set </w:t>
-      </w:r>
-      <w:r>
-        <w:rPr>
-          <w:rFonts w:cstheme="minorHAnsi"/>
-          <w:color w:val="000000"/>
-          <w:shd w:val="clear" w:color="auto" w:fill="FFFFFF"/>
-        </w:rPr>
-        <w:t xml:space="preserve">with the corresponding column alias name (e.g. INV_DB_DEP_ARR_DTM) </w:t>
-      </w:r>
-      <w:r>
-        <w:rPr>
-          <w:rFonts w:cstheme="minorHAnsi"/>
-          <w:color w:val="000000"/>
-          <w:shd w:val="clear" w:color="auto" w:fill="FFFFFF"/>
-        </w:rPr>
-        <w:t xml:space="preserve">by the QC View </w:t>
-      </w:r>
-      <w:r>
-        <w:rPr>
-          <w:rFonts w:cstheme="minorHAnsi"/>
-          <w:color w:val="000000"/>
-          <w:shd w:val="clear" w:color="auto" w:fill="FFFFFF"/>
-        </w:rPr>
-        <w:t>that indicates the presence/absence of a given data validation issue</w:t>
-      </w:r>
-      <w:r>
-        <w:rPr>
-          <w:rFonts w:cstheme="minorHAnsi"/>
-          <w:color w:val="000000"/>
-          <w:shd w:val="clear" w:color="auto" w:fill="FFFFFF"/>
-        </w:rPr>
-        <w:t>.  The QC query result of each indicator field</w:t>
-      </w:r>
-      <w:r>
-        <w:rPr>
-          <w:rFonts w:cstheme="minorHAnsi"/>
-          <w:color w:val="000000"/>
-          <w:shd w:val="clear" w:color="auto" w:fill="FFFFFF"/>
-        </w:rPr>
-        <w:t xml:space="preserve"> </w:t>
-      </w:r>
-      <w:r>
-        <w:rPr>
-          <w:rFonts w:cstheme="minorHAnsi"/>
-          <w:color w:val="000000"/>
-          <w:shd w:val="clear" w:color="auto" w:fill="FFFFFF"/>
-        </w:rPr>
-        <w:t>is a calculation</w:t>
-      </w:r>
-      <w:r>
-        <w:rPr>
-          <w:rFonts w:cstheme="minorHAnsi"/>
-          <w:color w:val="000000"/>
-          <w:shd w:val="clear" w:color="auto" w:fill="FFFFFF"/>
-        </w:rPr>
-        <w:t xml:space="preserve"> that evaluates to ‘Y’ when the condition is true (indicates a data validation issue) or ‘N’ when the condition is false (does not indicate a data validation issue).</w:t>
-      </w:r>
-      <w:r>
-        <w:rPr>
-          <w:rFonts w:cstheme="minorHAnsi"/>
-          <w:color w:val="000000"/>
-          <w:shd w:val="clear" w:color="auto" w:fill="FFFFFF"/>
-        </w:rPr>
-        <w:t xml:space="preserve">  These indicator fields are the mechanism used by the data validation framework to identify instances of various error types in the QC View results.</w:t>
-      </w:r>
-    </w:p>
-    <w:p>
-      <w:pPr>
-        <w:pStyle w:val="ListParagraph"/>
-        <w:numPr>
-          <w:ilvl w:val="4"/>
-          <w:numId w:val="1"/>
-        </w:numPr>
-        <w:rPr>
-          <w:rFonts w:cstheme="minorHAnsi"/>
-        </w:rPr>
-      </w:pPr>
-      <w:r>
-        <w:rPr>
-          <w:rFonts w:cstheme="minorHAnsi"/>
-          <w:color w:val="000000"/>
-          <w:shd w:val="clear" w:color="auto" w:fill="FFFFFF"/>
-        </w:rPr>
-        <w:t xml:space="preserve">**Note: If a given </w:t>
-      </w:r>
-      <w:r>
-        <w:rPr>
-          <w:rFonts w:cstheme="minorHAnsi"/>
-          <w:color w:val="000000"/>
-          <w:shd w:val="clear" w:color="auto" w:fill="FFFFFF"/>
-        </w:rPr>
-        <w:t xml:space="preserve">indicator field </w:t>
-      </w:r>
-      <w:r>
-        <w:rPr>
-          <w:rFonts w:cstheme="minorHAnsi"/>
-          <w:color w:val="000000"/>
-          <w:shd w:val="clear" w:color="auto" w:fill="FFFFFF"/>
-        </w:rPr>
-        <w:t xml:space="preserve">defined in the spreadsheet </w:t>
-      </w:r>
-      <w:r>
-        <w:rPr>
-          <w:rFonts w:cstheme="minorHAnsi"/>
-          <w:color w:val="000000"/>
-          <w:shd w:val="clear" w:color="auto" w:fill="FFFFFF"/>
-        </w:rPr>
-        <w:t xml:space="preserve">does not have a corresponding column alias in the </w:t>
-      </w:r>
-      <w:r>
-        <w:rPr>
-          <w:rFonts w:cstheme="minorHAnsi"/>
-          <w:color w:val="000000"/>
-          <w:shd w:val="clear" w:color="auto" w:fill="FFFFFF"/>
-        </w:rPr>
-        <w:t xml:space="preserve">corresponding </w:t>
-      </w:r>
-      <w:r>
-        <w:rPr>
-          <w:rFonts w:cstheme="minorHAnsi"/>
-          <w:color w:val="000000"/>
-          <w:shd w:val="clear" w:color="auto" w:fill="FFFFFF"/>
-        </w:rPr>
-        <w:t xml:space="preserve">QC View </w:t>
-      </w:r>
-      <w:r>
-        <w:rPr>
-          <w:rFonts w:cstheme="minorHAnsi"/>
-          <w:color w:val="000000"/>
-          <w:shd w:val="clear" w:color="auto" w:fill="FFFFFF"/>
-        </w:rPr>
-        <w:t>the validation issues will not be identified correctly.</w:t>
-      </w:r>
-      <w:r>
-        <w:rPr>
-          <w:rFonts w:cstheme="minorHAnsi"/>
-          <w:color w:val="000000"/>
-          <w:shd w:val="clear" w:color="auto" w:fill="FFFFFF"/>
-        </w:rPr>
-        <w:t xml:space="preserve">  </w:t>
-      </w:r>
-    </w:p>
-    <w:p>
-      <w:pPr>
-        <w:pStyle w:val="ListParagraph"/>
-        <w:numPr>
-          <w:ilvl w:val="4"/>
-          <w:numId w:val="1"/>
-        </w:numPr>
-        <w:rPr>
-          <w:rFonts w:cstheme="minorHAnsi"/>
-        </w:rPr>
-      </w:pPr>
-      <w:r>
-        <w:rPr>
-          <w:rFonts w:cstheme="minorHAnsi"/>
-          <w:color w:val="000000"/>
-          <w:shd w:val="clear" w:color="auto" w:fill="FFFFFF"/>
-        </w:rPr>
-        <w:t>**Note: In special cases w</w:t>
-      </w:r>
-      <w:r>
-        <w:rPr>
-          <w:rFonts w:cstheme="minorHAnsi"/>
-        </w:rPr>
-        <w:t xml:space="preserve">hen XML_QC_OBJ_ID is NULL this is the constant name that is used to refer to the </w:t>
-      </w:r>
-      <w:r>
-        <w:rPr>
-          <w:rFonts w:cstheme="minorHAnsi"/>
-        </w:rPr>
-        <w:t xml:space="preserve">a global </w:t>
-      </w:r>
-      <w:r>
-        <w:rPr>
-          <w:rFonts w:cstheme="minorHAnsi"/>
-        </w:rPr>
-        <w:t>error type (e.g. the generic DB_ERROR)</w:t>
-      </w:r>
-    </w:p>
-    <w:p>
-      <w:pPr>
-        <w:pStyle w:val="ListParagraph"/>
-        <w:numPr>
-          <w:ilvl w:val="3"/>
-          <w:numId w:val="1"/>
-        </w:numPr>
-        <w:rPr>
-          <w:rFonts w:cstheme="minorHAnsi"/>
-          <w:color w:val="000000"/>
-          <w:shd w:val="clear" w:color="auto" w:fill="FFFFFF"/>
-        </w:rPr>
-      </w:pPr>
-      <w:r>
-        <w:rPr>
-          <w:rFonts w:cstheme="minorHAnsi"/>
-          <w:color w:val="000000"/>
-          <w:shd w:val="clear" w:color="auto" w:fill="FFFFFF"/>
-        </w:rPr>
         <w:t>Each</w:t>
       </w:r>
       <w:r>
@@ -986,16 +1005,7 @@
           <w:color w:val="000000"/>
           <w:shd w:val="clear" w:color="auto" w:fill="FFFFFF"/>
         </w:rPr>
-        <w:t xml:space="preserve"> in yellow) should also be implemented on the WHERE clause of the query as well with OR operators </w:t>
-      </w:r>
-      <w:r>
-        <w:rPr>
-          <w:rFonts w:cstheme="minorHAnsi"/>
-          <w:color w:val="000000"/>
-          <w:shd w:val="clear" w:color="auto" w:fill="FFFFFF"/>
-        </w:rPr>
-        <w:lastRenderedPageBreak/>
-        <w:t xml:space="preserve">between each indicator field expression (show in blue) so that the only rows that satisfy at least one of the validation criteria are returned by the query so that each individual data validation issue can be logged separately.  </w:t>
+        <w:t xml:space="preserve"> in yellow) should also be implemented on the WHERE clause of the query as well with OR operators between each indicator field expression (show in blue) so that the only rows that satisfy at least one of the validation criteria are returned by the query so that each individual data validation issue can be logged separately.  </w:t>
       </w:r>
     </w:p>
     <w:p>
@@ -1232,6 +1242,7 @@
         <w:rPr>
           <w:rFonts w:cstheme="minorHAnsi"/>
         </w:rPr>
+        <w:lastRenderedPageBreak/>
         <w:t>Update spreadsheet to populate the "</w:t>
       </w:r>
       <w:r>
@@ -1260,7 +1271,6 @@
         <w:rPr>
           <w:rFonts w:cstheme="minorHAnsi"/>
         </w:rPr>
-        <w:lastRenderedPageBreak/>
         <w:t xml:space="preserve">This field value will be used to assign the primary key value of the corresponding SPT_QC_OBJECTS record </w:t>
       </w:r>
     </w:p>
@@ -1602,15 +1612,7 @@
           <w:color w:val="000000"/>
           <w:shd w:val="clear" w:color="auto" w:fill="FFFFFF"/>
         </w:rPr>
-        <w:t>error comment template</w:t>
-      </w:r>
-      <w:r>
-        <w:rPr>
-          <w:rFonts w:cstheme="minorHAnsi"/>
-          <w:color w:val="000000"/>
-          <w:shd w:val="clear" w:color="auto" w:fill="FFFFFF"/>
-        </w:rPr>
-        <w:t xml:space="preserve">'s defined field references have </w:t>
+        <w:t xml:space="preserve">error comment template's defined field references have </w:t>
       </w:r>
       <w:r>
         <w:rPr>
@@ -1641,27 +1643,157 @@
           <w:rFonts w:cstheme="minorHAnsi"/>
         </w:rPr>
         <w:t>View object, all rows returned will contain a comma-delimited list of missing QC View field references in the MISSING_VIEW_FIELDS field</w:t>
+      </w:r>
+    </w:p>
+    <w:p>
+      <w:pPr>
+        <w:pStyle w:val="ListParagraph"/>
+        <w:numPr>
+          <w:ilvl w:val="0"/>
+          <w:numId w:val="1"/>
+        </w:numPr>
+        <w:rPr>
+          <w:rFonts w:cstheme="minorHAnsi"/>
+        </w:rPr>
+      </w:pPr>
+      <w:r>
+        <w:rPr>
+          <w:rFonts w:cstheme="minorHAnsi"/>
+        </w:rPr>
+        <w:t>Configure parent table in Data Validation Module</w:t>
+      </w:r>
+    </w:p>
+    <w:p>
+      <w:pPr>
+        <w:pStyle w:val="ListParagraph"/>
+        <w:numPr>
+          <w:ilvl w:val="1"/>
+          <w:numId w:val="1"/>
+        </w:numPr>
+        <w:rPr>
+          <w:rFonts w:cstheme="minorHAnsi"/>
+        </w:rPr>
+      </w:pPr>
+      <w:r>
+        <w:rPr>
+          <w:rFonts w:cstheme="minorHAnsi"/>
+        </w:rPr>
+        <w:t xml:space="preserve">Create the required parent error table column in the parent table </w:t>
+      </w:r>
+      <w:r>
+        <w:rPr>
+          <w:rFonts w:cstheme="minorHAnsi"/>
+        </w:rPr>
+        <w:t>(defined in DVM_DATA_STREAMS.</w:t>
       </w:r>
       <w:bookmarkStart w:id="0" w:name="_GoBack"/>
       <w:bookmarkEnd w:id="0"/>
-    </w:p>
-    <w:p>
-      <w:pPr>
-        <w:rPr>
-          <w:rFonts w:cstheme="minorHAnsi"/>
-        </w:rPr>
-      </w:pPr>
-    </w:p>
-    <w:p>
-      <w:pPr>
-        <w:rPr>
-          <w:rFonts w:cstheme="minorHAnsi"/>
-        </w:rPr>
-      </w:pPr>
-      <w:r>
-        <w:rPr>
-          <w:rFonts w:cstheme="minorHAnsi"/>
-        </w:rPr>
+      <w:r>
+        <w:rPr>
+          <w:rFonts w:cstheme="minorHAnsi"/>
+        </w:rPr>
+        <w:t>DATA_STREAM_PAR_TABLE</w:t>
+      </w:r>
+      <w:r>
+        <w:rPr>
+          <w:rFonts w:cstheme="minorHAnsi"/>
+        </w:rPr>
+        <w:t xml:space="preserve"> for the given data stream) </w:t>
+      </w:r>
+      <w:r>
+        <w:rPr>
+          <w:rFonts w:cstheme="minorHAnsi"/>
+        </w:rPr>
+        <w:t xml:space="preserve">by modifying the provided scripts by </w:t>
+      </w:r>
+      <w:r>
+        <w:rPr>
+          <w:rFonts w:cstheme="minorHAnsi"/>
+        </w:rPr>
+        <w:t xml:space="preserve">defining </w:t>
+      </w:r>
+      <w:r>
+        <w:rPr>
+          <w:rFonts w:cstheme="minorHAnsi"/>
+        </w:rPr>
+        <w:t xml:space="preserve">the </w:t>
+      </w:r>
+      <w:r>
+        <w:rPr>
+          <w:rFonts w:cstheme="minorHAnsi"/>
+        </w:rPr>
+        <w:t xml:space="preserve">:table_name, :uk_name, :fk_name bind variables based on the data model </w:t>
+      </w:r>
+      <w:r>
+        <w:rPr>
+          <w:rFonts w:cstheme="minorHAnsi"/>
+        </w:rPr>
+        <w:t>on the target database instance</w:t>
+      </w:r>
+      <w:r>
+        <w:rPr>
+          <w:rFonts w:cstheme="minorHAnsi"/>
+        </w:rPr>
+        <w:t xml:space="preserve">.  </w:t>
+      </w:r>
+    </w:p>
+    <w:p>
+      <w:pPr>
+        <w:pStyle w:val="ListParagraph"/>
+        <w:numPr>
+          <w:ilvl w:val="1"/>
+          <w:numId w:val="1"/>
+        </w:numPr>
+        <w:rPr>
+          <w:rFonts w:cstheme="minorHAnsi"/>
+        </w:rPr>
+      </w:pPr>
+      <w:r>
+        <w:rPr>
+          <w:rFonts w:cstheme="minorHAnsi"/>
+        </w:rPr>
+        <w:t xml:space="preserve">**Note: code </w:t>
+      </w:r>
+      <w:r>
+        <w:rPr>
+          <w:rFonts w:cstheme="minorHAnsi"/>
+        </w:rPr>
+        <w:t xml:space="preserve">and detailed information </w:t>
+      </w:r>
+      <w:r>
+        <w:rPr>
+          <w:rFonts w:cstheme="minorHAnsi"/>
+        </w:rPr>
+        <w:t xml:space="preserve">can be found here: </w:t>
+      </w:r>
+      <w:hyperlink r:id="rId8" w:history="1">
+        <w:r>
+          <w:rPr>
+            <w:rStyle w:val="Hyperlink"/>
+            <w:rFonts w:cstheme="minorHAnsi"/>
+          </w:rPr>
+          <w:t>configure_parent_table.sql</w:t>
+        </w:r>
+      </w:hyperlink>
+    </w:p>
+    <w:p>
+      <w:pPr>
+        <w:rPr>
+          <w:rFonts w:cstheme="minorHAnsi"/>
+        </w:rPr>
+      </w:pPr>
+    </w:p>
+    <w:p>
+      <w:pPr>
+        <w:rPr>
+          <w:rFonts w:cstheme="minorHAnsi"/>
+        </w:rPr>
+      </w:pPr>
+      <w:r>
+        <w:rPr>
+          <w:rFonts w:cstheme="minorHAnsi"/>
+        </w:rPr>
+        <w:lastRenderedPageBreak/>
         <w:br w:type="page"/>
       </w:r>
     </w:p>

--- a/docs/How to Define Criteria in Data Validation Module.docx
+++ b/docs/How to Define Criteria in Data Validation Module.docx
@@ -137,7 +137,19 @@
         <w:rPr>
           <w:rFonts w:cstheme="minorHAnsi"/>
         </w:rPr>
-        <w:t xml:space="preserve">Define the purpose of the given data validation criteria in "QC Error Name (SPT_ERROR_TYPES.ERR_TYPE_NAME)" column (e.g. what condition you are identifying in the data as problematic).  </w:t>
+        <w:t>Define the purpose of the given data validation criteria in "QC Error Name (</w:t>
+      </w:r>
+      <w:r>
+        <w:rPr>
+          <w:rFonts w:cstheme="minorHAnsi"/>
+        </w:rPr>
+        <w:t>DVM</w:t>
+      </w:r>
+      <w:r>
+        <w:rPr>
+          <w:rFonts w:cstheme="minorHAnsi"/>
+        </w:rPr>
+        <w:t xml:space="preserve">_ERROR_TYPES.ERR_TYPE_NAME)" column (e.g. what condition you are identifying in the data as problematic).  </w:t>
       </w:r>
     </w:p>
     <w:p>
@@ -155,7 +167,19 @@
         <w:rPr>
           <w:rFonts w:cstheme="minorHAnsi"/>
         </w:rPr>
-        <w:t>Define the "Validation Type (SPT_ERROR_TYPES.ERR_SEVERITY_ID)" value based on the severity type of given data validation issue (e.g. FATAL, WARN, etc.)</w:t>
+        <w:t>Define the "Validation Type (</w:t>
+      </w:r>
+      <w:r>
+        <w:rPr>
+          <w:rFonts w:cstheme="minorHAnsi"/>
+        </w:rPr>
+        <w:t>DVM</w:t>
+      </w:r>
+      <w:r>
+        <w:rPr>
+          <w:rFonts w:cstheme="minorHAnsi"/>
+        </w:rPr>
+        <w:t>_ERROR_TYPES.ERR_SEVERITY_ID)" value based on the severity type of given data validation issue (e.g. FATAL, WARN, etc.)</w:t>
       </w:r>
     </w:p>
     <w:p>
@@ -181,7 +205,23 @@
           <w:color w:val="000000"/>
           <w:shd w:val="clear" w:color="auto" w:fill="FFFFFF"/>
         </w:rPr>
-        <w:t xml:space="preserve">Validation Scope (SPT_ERROR_TYPES.DATA_STREAM_ID)" value based on the data stream/import method being used.  </w:t>
+        <w:t>Validation Scope (</w:t>
+      </w:r>
+      <w:r>
+        <w:rPr>
+          <w:rFonts w:cstheme="minorHAnsi"/>
+          <w:color w:val="000000"/>
+          <w:shd w:val="clear" w:color="auto" w:fill="FFFFFF"/>
+        </w:rPr>
+        <w:t>DVM</w:t>
+      </w:r>
+      <w:r>
+        <w:rPr>
+          <w:rFonts w:cstheme="minorHAnsi"/>
+          <w:color w:val="000000"/>
+          <w:shd w:val="clear" w:color="auto" w:fill="FFFFFF"/>
+        </w:rPr>
+        <w:t xml:space="preserve">_ERROR_TYPES.DATA_STREAM_ID)" value based on the data stream/import method being used.  </w:t>
       </w:r>
       <w:r>
         <w:rPr>
@@ -357,7 +397,23 @@
           <w:color w:val="000000"/>
           <w:shd w:val="clear" w:color="auto" w:fill="FFFFFF"/>
         </w:rPr>
-        <w:t>will require a corresponding record in the SPT_DATA_STREAMS table</w:t>
+        <w:t xml:space="preserve">will require a corresponding record in the </w:t>
+      </w:r>
+      <w:r>
+        <w:rPr>
+          <w:rFonts w:cstheme="minorHAnsi"/>
+          <w:color w:val="000000"/>
+          <w:shd w:val="clear" w:color="auto" w:fill="FFFFFF"/>
+        </w:rPr>
+        <w:t>DVM</w:t>
+      </w:r>
+      <w:r>
+        <w:rPr>
+          <w:rFonts w:cstheme="minorHAnsi"/>
+          <w:color w:val="000000"/>
+          <w:shd w:val="clear" w:color="auto" w:fill="FFFFFF"/>
+        </w:rPr>
+        <w:t>_DATA_STREAMS table</w:t>
       </w:r>
       <w:r>
         <w:rPr>
@@ -373,7 +429,23 @@
           <w:color w:val="000000"/>
           <w:shd w:val="clear" w:color="auto" w:fill="FFFFFF"/>
         </w:rPr>
-        <w:t xml:space="preserve">Each SPT_DATA_STREAMS will also need to define a </w:t>
+        <w:t xml:space="preserve">Each </w:t>
+      </w:r>
+      <w:r>
+        <w:rPr>
+          <w:rFonts w:cstheme="minorHAnsi"/>
+          <w:color w:val="000000"/>
+          <w:shd w:val="clear" w:color="auto" w:fill="FFFFFF"/>
+        </w:rPr>
+        <w:t>DVM</w:t>
+      </w:r>
+      <w:r>
+        <w:rPr>
+          <w:rFonts w:cstheme="minorHAnsi"/>
+          <w:color w:val="000000"/>
+          <w:shd w:val="clear" w:color="auto" w:fill="FFFFFF"/>
+        </w:rPr>
+        <w:t xml:space="preserve">_DATA_STREAMS will also need to define a </w:t>
       </w:r>
       <w:r>
         <w:rPr>
@@ -409,7 +481,25 @@
           <w:color w:val="000000"/>
           <w:shd w:val="clear" w:color="auto" w:fill="FFFFFF"/>
         </w:rPr>
-        <w:t xml:space="preserve">Logically group the data validation criteria into similar categories (e.g. Vessel Trips, Trip Events, Set Catch) and attempt to implement each category with as few QC Views as possible.  </w:t>
+        <w:t xml:space="preserve">Logically group the data validation criteria into similar categories (e.g. Vessel Trips, Trip Events, </w:t>
+      </w:r>
+      <w:proofErr w:type="gramStart"/>
+      <w:r>
+        <w:rPr>
+          <w:rFonts w:cstheme="minorHAnsi"/>
+          <w:color w:val="000000"/>
+          <w:shd w:val="clear" w:color="auto" w:fill="FFFFFF"/>
+        </w:rPr>
+        <w:t>Set</w:t>
+      </w:r>
+      <w:proofErr w:type="gramEnd"/>
+      <w:r>
+        <w:rPr>
+          <w:rFonts w:cstheme="minorHAnsi"/>
+          <w:color w:val="000000"/>
+          <w:shd w:val="clear" w:color="auto" w:fill="FFFFFF"/>
+        </w:rPr>
+        <w:t xml:space="preserve"> Catch) and attempt to implement each category with as few QC Views as possible.  </w:t>
       </w:r>
       <w:r>
         <w:rPr>
@@ -453,7 +543,23 @@
           <w:color w:val="000000"/>
           <w:shd w:val="clear" w:color="auto" w:fill="FFFFFF"/>
         </w:rPr>
-        <w:t xml:space="preserve">Define the "QC Query Field (SPT_ERROR_TYPES.IND_FIELD_NAME)" with a unique name within a given parent QC Object.  This will be the View field name that will indicate if the given data validation condition has been identified in the result set data from the given QC Object.  </w:t>
+        <w:t>Define the "QC Query Field (</w:t>
+      </w:r>
+      <w:r>
+        <w:rPr>
+          <w:rFonts w:cstheme="minorHAnsi"/>
+          <w:color w:val="000000"/>
+          <w:shd w:val="clear" w:color="auto" w:fill="FFFFFF"/>
+        </w:rPr>
+        <w:t>DVM</w:t>
+      </w:r>
+      <w:r>
+        <w:rPr>
+          <w:rFonts w:cstheme="minorHAnsi"/>
+          <w:color w:val="000000"/>
+          <w:shd w:val="clear" w:color="auto" w:fill="FFFFFF"/>
+        </w:rPr>
+        <w:t xml:space="preserve">_ERROR_TYPES.IND_FIELD_NAME)" with a unique name within a given parent QC Object.  This will be the View field name that will indicate if the given data validation condition has been identified in the result set data from the given QC Object.  </w:t>
       </w:r>
     </w:p>
     <w:p>
@@ -528,7 +634,21 @@
         <w:rPr>
           <w:rFonts w:cstheme="minorHAnsi"/>
         </w:rPr>
-        <w:t>(e.g. a general trip event QC query could check for both blank activity code and a blank school association code).</w:t>
+        <w:t>(</w:t>
+      </w:r>
+      <w:proofErr w:type="gramStart"/>
+      <w:r>
+        <w:rPr>
+          <w:rFonts w:cstheme="minorHAnsi"/>
+        </w:rPr>
+        <w:t>e.g</w:t>
+      </w:r>
+      <w:proofErr w:type="gramEnd"/>
+      <w:r>
+        <w:rPr>
+          <w:rFonts w:cstheme="minorHAnsi"/>
+        </w:rPr>
+        <w:t>. a general trip event QC query could check for both blank activity code and a blank school association code).</w:t>
       </w:r>
     </w:p>
     <w:p>
@@ -1095,7 +1215,15 @@
         </w:numPr>
       </w:pPr>
       <w:r>
-        <w:t>QC objects and associated Error Types can be enabled/disabled by updating the QC_OBJ_ACTIVE_YN and ERR_TYPE_ACTIVE_YN field values respectively.  Note that for existing records that already have PTA error types defined will ignore these field values, they will only affect new records.</w:t>
+        <w:t xml:space="preserve">QC objects and associated Error Types can be </w:t>
+      </w:r>
+      <w:proofErr w:type="gramStart"/>
+      <w:r>
+        <w:t>enabled/disabled</w:t>
+      </w:r>
+      <w:proofErr w:type="gramEnd"/>
+      <w:r>
+        <w:t xml:space="preserve"> by updating the QC_OBJ_ACTIVE_YN and ERR_TYPE_ACTIVE_YN field values respectively.  Note that for existing records that already have PTA error types defined will ignore these field values, they will only affect new records.</w:t>
       </w:r>
     </w:p>
     <w:p>
@@ -1215,7 +1343,23 @@
           <w:color w:val="000000"/>
           <w:shd w:val="clear" w:color="auto" w:fill="FFFFFF"/>
         </w:rPr>
-        <w:t>.  In this example the RPL_ORIG_OB_FISH_WT_CHR field must be included in the field list of the result set for the error comment template to be generated correctly.  Each data validation issue identified during the data validation process will be inserted as a separate SPT_ERRORS record with an ERROR_DESCRIPTION value defined as the error comment template with all placeholders replaced with the runtime values of the QC query results.  This is how the context of how to identify the location of the error is communicated to data management staff.</w:t>
+        <w:t xml:space="preserve">.  In this example the RPL_ORIG_OB_FISH_WT_CHR field must be included in the field list of the result set for the error comment template to be generated correctly.  Each data validation issue identified during the data validation process will be inserted as a separate </w:t>
+      </w:r>
+      <w:r>
+        <w:rPr>
+          <w:rFonts w:cstheme="minorHAnsi"/>
+          <w:color w:val="000000"/>
+          <w:shd w:val="clear" w:color="auto" w:fill="FFFFFF"/>
+        </w:rPr>
+        <w:t>DVM</w:t>
+      </w:r>
+      <w:r>
+        <w:rPr>
+          <w:rFonts w:cstheme="minorHAnsi"/>
+          <w:color w:val="000000"/>
+          <w:shd w:val="clear" w:color="auto" w:fill="FFFFFF"/>
+        </w:rPr>
+        <w:t>_ERRORS record with an ERROR_DESCRIPTION value defined as the error comment template with all placeholders replaced with the runtime values of the QC query results.  This is how the context of how to identify the location of the error is communicated to data management staff.</w:t>
       </w:r>
       <w:r>
         <w:rPr>
@@ -1251,7 +1395,23 @@
           <w:color w:val="000000"/>
           <w:shd w:val="clear" w:color="auto" w:fill="FFFFFF"/>
         </w:rPr>
-        <w:t xml:space="preserve">QC Query (SPT_ERROR_TYPES.QC_OBJECT_ID)" column with the corresponding QC Oracle View name developed to identify the given data validation issue type.  </w:t>
+        <w:t>QC Query (</w:t>
+      </w:r>
+      <w:r>
+        <w:rPr>
+          <w:rFonts w:cstheme="minorHAnsi"/>
+          <w:color w:val="000000"/>
+          <w:shd w:val="clear" w:color="auto" w:fill="FFFFFF"/>
+        </w:rPr>
+        <w:t>DVM</w:t>
+      </w:r>
+      <w:r>
+        <w:rPr>
+          <w:rFonts w:cstheme="minorHAnsi"/>
+          <w:color w:val="000000"/>
+          <w:shd w:val="clear" w:color="auto" w:fill="FFFFFF"/>
+        </w:rPr>
+        <w:t xml:space="preserve">_ERROR_TYPES.QC_OBJECT_ID)" column with the corresponding QC Oracle View name developed to identify the given data validation issue type.  </w:t>
       </w:r>
     </w:p>
     <w:p>
@@ -1271,7 +1431,19 @@
         <w:rPr>
           <w:rFonts w:cstheme="minorHAnsi"/>
         </w:rPr>
-        <w:t xml:space="preserve">This field value will be used to assign the primary key value of the corresponding SPT_QC_OBJECTS record </w:t>
+        <w:t xml:space="preserve">This field value will be used to assign the primary key value of the corresponding </w:t>
+      </w:r>
+      <w:r>
+        <w:rPr>
+          <w:rFonts w:cstheme="minorHAnsi"/>
+        </w:rPr>
+        <w:t>DVM</w:t>
+      </w:r>
+      <w:r>
+        <w:rPr>
+          <w:rFonts w:cstheme="minorHAnsi"/>
+        </w:rPr>
+        <w:t xml:space="preserve">_QC_OBJECTS record </w:t>
       </w:r>
     </w:p>
     <w:p>
@@ -1430,7 +1602,19 @@
         <w:rPr>
           <w:rFonts w:cstheme="minorHAnsi"/>
         </w:rPr>
-        <w:t>Add the SPT_QC_OBJECTS record to the database</w:t>
+        <w:t xml:space="preserve">Add the </w:t>
+      </w:r>
+      <w:r>
+        <w:rPr>
+          <w:rFonts w:cstheme="minorHAnsi"/>
+        </w:rPr>
+        <w:t>DVM</w:t>
+      </w:r>
+      <w:r>
+        <w:rPr>
+          <w:rFonts w:cstheme="minorHAnsi"/>
+        </w:rPr>
+        <w:t>_QC_OBJECTS record to the database</w:t>
       </w:r>
     </w:p>
     <w:p>
@@ -1502,7 +1686,19 @@
         <w:rPr>
           <w:rFonts w:cstheme="minorHAnsi"/>
         </w:rPr>
-        <w:t>Add the SPT_ERROR_TYPES records to the database</w:t>
+        <w:t xml:space="preserve">Add the </w:t>
+      </w:r>
+      <w:r>
+        <w:rPr>
+          <w:rFonts w:cstheme="minorHAnsi"/>
+        </w:rPr>
+        <w:t>DVM</w:t>
+      </w:r>
+      <w:r>
+        <w:rPr>
+          <w:rFonts w:cstheme="minorHAnsi"/>
+        </w:rPr>
+        <w:t>_ERROR_TYPES records to the database</w:t>
       </w:r>
       <w:r>
         <w:rPr>
@@ -1686,8 +1882,6 @@
         </w:rPr>
         <w:t>(defined in DVM_DATA_STREAMS.</w:t>
       </w:r>
-      <w:bookmarkStart w:id="0" w:name="_GoBack"/>
-      <w:bookmarkEnd w:id="0"/>
       <w:r>
         <w:rPr>
           <w:rFonts w:cstheme="minorHAnsi"/>
@@ -1712,6 +1906,7 @@
         </w:rPr>
         <w:t xml:space="preserve">defining </w:t>
       </w:r>
+      <w:proofErr w:type="gramStart"/>
       <w:r>
         <w:rPr>
           <w:rFonts w:cstheme="minorHAnsi"/>
@@ -1722,7 +1917,56 @@
         <w:rPr>
           <w:rFonts w:cstheme="minorHAnsi"/>
         </w:rPr>
-        <w:t xml:space="preserve">:table_name, :uk_name, :fk_name bind variables based on the data model </w:t>
+        <w:t>:</w:t>
+      </w:r>
+      <w:proofErr w:type="spellStart"/>
+      <w:r>
+        <w:rPr>
+          <w:rFonts w:cstheme="minorHAnsi"/>
+        </w:rPr>
+        <w:t>table</w:t>
+      </w:r>
+      <w:proofErr w:type="gramEnd"/>
+      <w:r>
+        <w:rPr>
+          <w:rFonts w:cstheme="minorHAnsi"/>
+        </w:rPr>
+        <w:t>_name</w:t>
+      </w:r>
+      <w:proofErr w:type="spellEnd"/>
+      <w:r>
+        <w:rPr>
+          <w:rFonts w:cstheme="minorHAnsi"/>
+        </w:rPr>
+        <w:t>, :</w:t>
+      </w:r>
+      <w:proofErr w:type="spellStart"/>
+      <w:r>
+        <w:rPr>
+          <w:rFonts w:cstheme="minorHAnsi"/>
+        </w:rPr>
+        <w:t>uk_name</w:t>
+      </w:r>
+      <w:proofErr w:type="spellEnd"/>
+      <w:r>
+        <w:rPr>
+          <w:rFonts w:cstheme="minorHAnsi"/>
+        </w:rPr>
+        <w:t>, :</w:t>
+      </w:r>
+      <w:proofErr w:type="spellStart"/>
+      <w:r>
+        <w:rPr>
+          <w:rFonts w:cstheme="minorHAnsi"/>
+        </w:rPr>
+        <w:t>fk_name</w:t>
+      </w:r>
+      <w:proofErr w:type="spellEnd"/>
+      <w:r>
+        <w:rPr>
+          <w:rFonts w:cstheme="minorHAnsi"/>
+        </w:rPr>
+        <w:t xml:space="preserve"> bind variables based on the data model </w:t>
       </w:r>
       <w:r>
         <w:rPr>
@@ -1767,6 +2011,7 @@
         <w:t xml:space="preserve">can be found here: </w:t>
       </w:r>
       <w:hyperlink r:id="rId8" w:history="1">
+        <w:proofErr w:type="spellStart"/>
         <w:r>
           <w:rPr>
             <w:rStyle w:val="Hyperlink"/>
@@ -1774,26 +2019,14 @@
           </w:rPr>
           <w:t>configure_parent_table.sql</w:t>
         </w:r>
+        <w:proofErr w:type="spellEnd"/>
       </w:hyperlink>
-    </w:p>
-    <w:p>
-      <w:pPr>
-        <w:rPr>
-          <w:rFonts w:cstheme="minorHAnsi"/>
-        </w:rPr>
-      </w:pPr>
-    </w:p>
-    <w:p>
-      <w:pPr>
-        <w:rPr>
-          <w:rFonts w:cstheme="minorHAnsi"/>
-        </w:rPr>
-      </w:pPr>
-      <w:r>
-        <w:rPr>
-          <w:rFonts w:cstheme="minorHAnsi"/>
-        </w:rPr>
-        <w:lastRenderedPageBreak/>
+      <w:bookmarkStart w:id="0" w:name="_GoBack"/>
+      <w:bookmarkEnd w:id="0"/>
+      <w:r>
+        <w:rPr>
+          <w:rFonts w:cstheme="minorHAnsi"/>
+        </w:rPr>
         <w:br w:type="page"/>
       </w:r>
     </w:p>
@@ -2125,22 +2358,50 @@
         <w:rPr>
           <w:rFonts w:cstheme="minorHAnsi"/>
         </w:rPr>
-        <w:t xml:space="preserve">  (CASE WHEN RPL_ORIG_OB_FISH_WT_CHR IS NOT NULL AND RPL_ORIG_OB_FISH_WT_NUM IS NOT NULL AND RPL_ORIG_OB_FISH_WT_NUM &gt;= 0 AND RPL_ORIG_OB_FISH_WT_NUM &lt;&gt; CONVERT_STR_TO_NUMBER_FN(RPL_ORIG_OB_FISH_WT_CHR) THEN 'Y' ELSE 'N' END) MIS_OB_FISH_WT,</w:t>
-      </w:r>
-    </w:p>
-    <w:p>
-      <w:pPr>
-        <w:pStyle w:val="ListParagraph"/>
-        <w:ind w:left="360"/>
-        <w:rPr>
-          <w:rFonts w:cstheme="minorHAnsi"/>
-        </w:rPr>
-      </w:pPr>
-      <w:r>
-        <w:rPr>
-          <w:rFonts w:cstheme="minorHAnsi"/>
-        </w:rPr>
-        <w:t xml:space="preserve">  (CASE WHEN RPL_ORIG_OB_FISH_WT_NUM IS NOT NULL AND OB_FISH_WT_MT IS NOT NULL AND RPL_ORIG_OB_FISH_WT_NUM &gt;= 0 AND OB_FISH_WT_MT &gt;= 0 AND OB_FISH_WT_MT &lt;&gt; ROUND(RPL_ORIG_OB_FISH_WT_NUM * WT_UOM_CONV_FACTOR_FROM, 5) THEN 'Y' ELSE 'N' END) MIS_CONV_OB_FISH_WT,</w:t>
+        <w:t xml:space="preserve">  (CASE WHEN RPL_ORIG_OB_FISH_WT_CHR IS NOT NULL AND RPL_ORIG_OB_FISH_WT_NUM IS NOT NULL AND RPL_ORIG_OB_FISH_WT_NUM &gt;= 0 AND RPL_ORIG_OB_FISH_WT_NUM &lt;&gt; CONVERT_STR_TO_NUMBER_</w:t>
+      </w:r>
+      <w:proofErr w:type="gramStart"/>
+      <w:r>
+        <w:rPr>
+          <w:rFonts w:cstheme="minorHAnsi"/>
+        </w:rPr>
+        <w:t>FN(</w:t>
+      </w:r>
+      <w:proofErr w:type="gramEnd"/>
+      <w:r>
+        <w:rPr>
+          <w:rFonts w:cstheme="minorHAnsi"/>
+        </w:rPr>
+        <w:t>RPL_ORIG_OB_FISH_WT_CHR) THEN 'Y' ELSE 'N' END) MIS_OB_FISH_WT,</w:t>
+      </w:r>
+    </w:p>
+    <w:p>
+      <w:pPr>
+        <w:pStyle w:val="ListParagraph"/>
+        <w:ind w:left="360"/>
+        <w:rPr>
+          <w:rFonts w:cstheme="minorHAnsi"/>
+        </w:rPr>
+      </w:pPr>
+      <w:r>
+        <w:rPr>
+          <w:rFonts w:cstheme="minorHAnsi"/>
+        </w:rPr>
+        <w:t xml:space="preserve">  (CASE WHEN RPL_ORIG_OB_FISH_WT_NUM IS NOT NULL AND OB_FISH_WT_MT IS NOT NULL AND RPL_ORIG_OB_FISH_WT_NUM &gt;= 0 AND OB_FISH_WT_MT &gt;= 0 AND OB_FISH_WT_MT &lt;&gt; </w:t>
+      </w:r>
+      <w:proofErr w:type="gramStart"/>
+      <w:r>
+        <w:rPr>
+          <w:rFonts w:cstheme="minorHAnsi"/>
+        </w:rPr>
+        <w:t>ROUND(</w:t>
+      </w:r>
+      <w:proofErr w:type="gramEnd"/>
+      <w:r>
+        <w:rPr>
+          <w:rFonts w:cstheme="minorHAnsi"/>
+        </w:rPr>
+        <w:t>RPL_ORIG_OB_FISH_WT_NUM * WT_UOM_CONV_FACTOR_FROM, 5) THEN 'Y' ELSE 'N' END) MIS_CONV_OB_FISH_WT,</w:t>
       </w:r>
     </w:p>
     <w:p>
@@ -2345,22 +2606,50 @@
         <w:rPr>
           <w:rFonts w:cstheme="minorHAnsi"/>
         </w:rPr>
-        <w:t>(RPL_ORIG_OB_FISH_WT_CHR IS NOT NULL AND RPL_ORIG_OB_FISH_WT_NUM IS NOT NULL AND RPL_ORIG_OB_FISH_WT_NUM &gt;= 0 AND RPL_ORIG_OB_FISH_WT_NUM &lt;&gt; CONVERT_STR_TO_NUMBER_FN(RPL_ORIG_OB_FISH_WT_CHR))</w:t>
-      </w:r>
-    </w:p>
-    <w:p>
-      <w:pPr>
-        <w:pStyle w:val="ListParagraph"/>
-        <w:ind w:left="360"/>
-        <w:rPr>
-          <w:rFonts w:cstheme="minorHAnsi"/>
-        </w:rPr>
-      </w:pPr>
-      <w:r>
-        <w:rPr>
-          <w:rFonts w:cstheme="minorHAnsi"/>
-        </w:rPr>
-        <w:t>OR (RPL_ORIG_OB_FISH_WT_NUM IS NOT NULL AND OB_FISH_WT_MT IS NOT NULL AND RPL_ORIG_OB_FISH_WT_NUM &gt;= 0 AND OB_FISH_WT_MT &gt;= 0 AND OB_FISH_WT_MT &lt;&gt; ROUND(RPL_ORIG_OB_FISH_WT_NUM * WT_UOM_CONV_FACTOR_FROM, 5))</w:t>
+        <w:t>(RPL_ORIG_OB_FISH_WT_CHR IS NOT NULL AND RPL_ORIG_OB_FISH_WT_NUM IS NOT NULL AND RPL_ORIG_OB_FISH_WT_NUM &gt;= 0 AND RPL_ORIG_OB_FISH_WT_NUM &lt;&gt; CONVERT_STR_TO_NUMBER_</w:t>
+      </w:r>
+      <w:proofErr w:type="gramStart"/>
+      <w:r>
+        <w:rPr>
+          <w:rFonts w:cstheme="minorHAnsi"/>
+        </w:rPr>
+        <w:t>FN(</w:t>
+      </w:r>
+      <w:proofErr w:type="gramEnd"/>
+      <w:r>
+        <w:rPr>
+          <w:rFonts w:cstheme="minorHAnsi"/>
+        </w:rPr>
+        <w:t>RPL_ORIG_OB_FISH_WT_CHR))</w:t>
+      </w:r>
+    </w:p>
+    <w:p>
+      <w:pPr>
+        <w:pStyle w:val="ListParagraph"/>
+        <w:ind w:left="360"/>
+        <w:rPr>
+          <w:rFonts w:cstheme="minorHAnsi"/>
+        </w:rPr>
+      </w:pPr>
+      <w:r>
+        <w:rPr>
+          <w:rFonts w:cstheme="minorHAnsi"/>
+        </w:rPr>
+        <w:t xml:space="preserve">OR (RPL_ORIG_OB_FISH_WT_NUM IS NOT NULL AND OB_FISH_WT_MT IS NOT NULL AND RPL_ORIG_OB_FISH_WT_NUM &gt;= 0 AND OB_FISH_WT_MT &gt;= 0 AND OB_FISH_WT_MT &lt;&gt; </w:t>
+      </w:r>
+      <w:proofErr w:type="gramStart"/>
+      <w:r>
+        <w:rPr>
+          <w:rFonts w:cstheme="minorHAnsi"/>
+        </w:rPr>
+        <w:t>ROUND(</w:t>
+      </w:r>
+      <w:proofErr w:type="gramEnd"/>
+      <w:r>
+        <w:rPr>
+          <w:rFonts w:cstheme="minorHAnsi"/>
+        </w:rPr>
+        <w:t>RPL_ORIG_OB_FISH_WT_NUM * WT_UOM_CONV_FACTOR_FROM, 5))</w:t>
       </w:r>
     </w:p>
     <w:p>
@@ -2774,26 +3063,42 @@
           <w:rFonts w:cstheme="minorHAnsi"/>
         </w:rPr>
       </w:pPr>
-      <w:r>
-        <w:rPr>
-          <w:rFonts w:cstheme="minorHAnsi"/>
-        </w:rPr>
-        <w:t>UPPER(SPT_CATCH_V.SPP_FAO_CODE) SPP_FAO_CODE,</w:t>
-      </w:r>
-    </w:p>
-    <w:p>
-      <w:pPr>
-        <w:pStyle w:val="ListParagraph"/>
-        <w:ind w:left="360"/>
-        <w:rPr>
-          <w:rFonts w:cstheme="minorHAnsi"/>
-        </w:rPr>
-      </w:pPr>
-      <w:r>
-        <w:rPr>
-          <w:rFonts w:cstheme="minorHAnsi"/>
-        </w:rPr>
-        <w:t>UPPER(SPT_CATCH_V.RPL_ORIG_CATCH_SPP) RPL_ORIG_CATCH_SPP,</w:t>
+      <w:proofErr w:type="gramStart"/>
+      <w:r>
+        <w:rPr>
+          <w:rFonts w:cstheme="minorHAnsi"/>
+        </w:rPr>
+        <w:t>UPPER(</w:t>
+      </w:r>
+      <w:proofErr w:type="gramEnd"/>
+      <w:r>
+        <w:rPr>
+          <w:rFonts w:cstheme="minorHAnsi"/>
+        </w:rPr>
+        <w:t>SPT_CATCH_V.SPP_FAO_CODE) SPP_FAO_CODE,</w:t>
+      </w:r>
+    </w:p>
+    <w:p>
+      <w:pPr>
+        <w:pStyle w:val="ListParagraph"/>
+        <w:ind w:left="360"/>
+        <w:rPr>
+          <w:rFonts w:cstheme="minorHAnsi"/>
+        </w:rPr>
+      </w:pPr>
+      <w:proofErr w:type="gramStart"/>
+      <w:r>
+        <w:rPr>
+          <w:rFonts w:cstheme="minorHAnsi"/>
+        </w:rPr>
+        <w:t>UPPER(</w:t>
+      </w:r>
+      <w:proofErr w:type="gramEnd"/>
+      <w:r>
+        <w:rPr>
+          <w:rFonts w:cstheme="minorHAnsi"/>
+        </w:rPr>
+        <w:t>SPT_CATCH_V.RPL_ORIG_CATCH_SPP) RPL_ORIG_CATCH_SPP,</w:t>
       </w:r>
     </w:p>
     <w:p>
@@ -2834,11 +3139,19 @@
           <w:rFonts w:cstheme="minorHAnsi"/>
         </w:rPr>
       </w:pPr>
-      <w:r>
-        <w:rPr>
-          <w:rFonts w:cstheme="minorHAnsi"/>
-        </w:rPr>
-        <w:t>COUNT(*) NUM_DUP_SPP_RET_DISC,</w:t>
+      <w:proofErr w:type="gramStart"/>
+      <w:r>
+        <w:rPr>
+          <w:rFonts w:cstheme="minorHAnsi"/>
+        </w:rPr>
+        <w:t>COUNT(</w:t>
+      </w:r>
+      <w:proofErr w:type="gramEnd"/>
+      <w:r>
+        <w:rPr>
+          <w:rFonts w:cstheme="minorHAnsi"/>
+        </w:rPr>
+        <w:t>*) NUM_DUP_SPP_RET_DISC,</w:t>
       </w:r>
     </w:p>
     <w:p>
@@ -3100,7 +3413,21 @@
         <w:rPr>
           <w:rFonts w:cstheme="minorHAnsi"/>
         </w:rPr>
-        <w:t>INNER JOIN (SELECT UPPER(SPP_FAO_CODE) SPP_FAO_CODE, CATCH_TRIP_EVT_ID, RET_CATCH_YN, CATCH_SIZE_CLASS_ID FROM SPT_CATCH_V WHERE CATCH_WT_MT &gt; 0 group by CATCH_SIZE_CLASS_ID, UPPER(SPP_FAO_CODE), CATCH_TRIP_EVT_ID, RET_CATCH_YN having count(*) &gt; 1) DUP_EVT_CATCH_SPP</w:t>
+        <w:t xml:space="preserve">INNER JOIN (SELECT </w:t>
+      </w:r>
+      <w:proofErr w:type="gramStart"/>
+      <w:r>
+        <w:rPr>
+          <w:rFonts w:cstheme="minorHAnsi"/>
+        </w:rPr>
+        <w:t>UPPER(</w:t>
+      </w:r>
+      <w:proofErr w:type="gramEnd"/>
+      <w:r>
+        <w:rPr>
+          <w:rFonts w:cstheme="minorHAnsi"/>
+        </w:rPr>
+        <w:t>SPP_FAO_CODE) SPP_FAO_CODE, CATCH_TRIP_EVT_ID, RET_CATCH_YN, CATCH_SIZE_CLASS_ID FROM SPT_CATCH_V WHERE CATCH_WT_MT &gt; 0 group by CATCH_SIZE_CLASS_ID, UPPER(SPP_FAO_CODE), CATCH_TRIP_EVT_ID, RET_CATCH_YN having count(*) &gt; 1) DUP_EVT_CATCH_SPP</w:t>
       </w:r>
     </w:p>
     <w:p>
@@ -3130,7 +3457,21 @@
         <w:rPr>
           <w:rFonts w:cstheme="minorHAnsi"/>
         </w:rPr>
-        <w:t>DUP_EVT_CATCH_SPP.SPP_FAO_CODE = UPPER(SPT_CATCH_V.SPP_FAO_CODE) AND DUP_EVT_CATCH_SPP.CATCH_TRIP_EVT_ID = SPT_CATCH_V.CATCH_TRIP_EVT_ID AND DUP_EVT_CATCH_SPP.RET_CATCH_YN = SPT_CATCH_V.RET_CATCH_YN</w:t>
+        <w:t xml:space="preserve">DUP_EVT_CATCH_SPP.SPP_FAO_CODE = </w:t>
+      </w:r>
+      <w:proofErr w:type="gramStart"/>
+      <w:r>
+        <w:rPr>
+          <w:rFonts w:cstheme="minorHAnsi"/>
+        </w:rPr>
+        <w:t>UPPER(</w:t>
+      </w:r>
+      <w:proofErr w:type="gramEnd"/>
+      <w:r>
+        <w:rPr>
+          <w:rFonts w:cstheme="minorHAnsi"/>
+        </w:rPr>
+        <w:t>SPT_CATCH_V.SPP_FAO_CODE) AND DUP_EVT_CATCH_SPP.CATCH_TRIP_EVT_ID = SPT_CATCH_V.CATCH_TRIP_EVT_ID AND DUP_EVT_CATCH_SPP.RET_CATCH_YN = SPT_CATCH_V.RET_CATCH_YN</w:t>
       </w:r>
     </w:p>
     <w:p>
@@ -3376,11 +3717,19 @@
           <w:rFonts w:cstheme="minorHAnsi"/>
         </w:rPr>
       </w:pPr>
-      <w:r>
-        <w:rPr>
-          <w:rFonts w:cstheme="minorHAnsi"/>
-        </w:rPr>
-        <w:t>UPPER(SPT_CATCH_V.SPP_FAO_CODE),</w:t>
+      <w:proofErr w:type="gramStart"/>
+      <w:r>
+        <w:rPr>
+          <w:rFonts w:cstheme="minorHAnsi"/>
+        </w:rPr>
+        <w:t>UPPER(</w:t>
+      </w:r>
+      <w:proofErr w:type="gramEnd"/>
+      <w:r>
+        <w:rPr>
+          <w:rFonts w:cstheme="minorHAnsi"/>
+        </w:rPr>
+        <w:t>SPT_CATCH_V.SPP_FAO_CODE),</w:t>
       </w:r>
     </w:p>
     <w:p>
@@ -3406,11 +3755,19 @@
           <w:rFonts w:cstheme="minorHAnsi"/>
         </w:rPr>
       </w:pPr>
-      <w:r>
-        <w:rPr>
-          <w:rFonts w:cstheme="minorHAnsi"/>
-        </w:rPr>
-        <w:t>UPPER(RPL_ORIG_CATCH_SPP),</w:t>
+      <w:proofErr w:type="gramStart"/>
+      <w:r>
+        <w:rPr>
+          <w:rFonts w:cstheme="minorHAnsi"/>
+        </w:rPr>
+        <w:t>UPPER(</w:t>
+      </w:r>
+      <w:proofErr w:type="gramEnd"/>
+      <w:r>
+        <w:rPr>
+          <w:rFonts w:cstheme="minorHAnsi"/>
+        </w:rPr>
+        <w:t>RPL_ORIG_CATCH_SPP),</w:t>
       </w:r>
     </w:p>
     <w:p>
@@ -3543,7 +3900,63 @@
         <w:rPr>
           <w:rFonts w:cstheme="minorHAnsi"/>
         </w:rPr>
-        <w:t>The Fish Onboard Weight for "[TRIP_DISP_NAME]" reported on the RPL ([RPL_ORIG_OB_FISH_WT_CHR]) is different than the unconverted fish onboard weight stored in the database ([RPL_ORIG_OB_FISH_WT_NUM]) for the Vessel (RPL: [RPL_ORIG_VESS_NAME], Reg Num: [RPL_ORIG_REG_NUM]) (History: [PTA_VESS_NAME], Reg Num: [VESS_REG_NUM]) trip (VESS_TRIP_ID: [VESS_TRIP_ID]) that departed on [FORMATTED_DEPART_DTM] and arrived [FORMATTED_ARRIVAL_DTM]</w:t>
+        <w:t xml:space="preserve">The Fish Onboard Weight for "[TRIP_DISP_NAME]" reported on the RPL ([RPL_ORIG_OB_FISH_WT_CHR]) is different than the unconverted fish onboard weight stored in the database ([RPL_ORIG_OB_FISH_WT_NUM]) for the Vessel (RPL: [RPL_ORIG_VESS_NAME], </w:t>
+      </w:r>
+      <w:proofErr w:type="spellStart"/>
+      <w:r>
+        <w:rPr>
+          <w:rFonts w:cstheme="minorHAnsi"/>
+        </w:rPr>
+        <w:t>Reg</w:t>
+      </w:r>
+      <w:proofErr w:type="spellEnd"/>
+      <w:r>
+        <w:rPr>
+          <w:rFonts w:cstheme="minorHAnsi"/>
+        </w:rPr>
+        <w:t xml:space="preserve"> </w:t>
+      </w:r>
+      <w:proofErr w:type="spellStart"/>
+      <w:r>
+        <w:rPr>
+          <w:rFonts w:cstheme="minorHAnsi"/>
+        </w:rPr>
+        <w:t>Num</w:t>
+      </w:r>
+      <w:proofErr w:type="spellEnd"/>
+      <w:r>
+        <w:rPr>
+          <w:rFonts w:cstheme="minorHAnsi"/>
+        </w:rPr>
+        <w:t xml:space="preserve">: [RPL_ORIG_REG_NUM]) (History: [PTA_VESS_NAME], </w:t>
+      </w:r>
+      <w:proofErr w:type="spellStart"/>
+      <w:r>
+        <w:rPr>
+          <w:rFonts w:cstheme="minorHAnsi"/>
+        </w:rPr>
+        <w:t>Reg</w:t>
+      </w:r>
+      <w:proofErr w:type="spellEnd"/>
+      <w:r>
+        <w:rPr>
+          <w:rFonts w:cstheme="minorHAnsi"/>
+        </w:rPr>
+        <w:t xml:space="preserve"> </w:t>
+      </w:r>
+      <w:proofErr w:type="spellStart"/>
+      <w:r>
+        <w:rPr>
+          <w:rFonts w:cstheme="minorHAnsi"/>
+        </w:rPr>
+        <w:t>Num</w:t>
+      </w:r>
+      <w:proofErr w:type="spellEnd"/>
+      <w:r>
+        <w:rPr>
+          <w:rFonts w:cstheme="minorHAnsi"/>
+        </w:rPr>
+        <w:t>: [VESS_REG_NUM]) trip (VESS_TRIP_ID: [VESS_TRIP_ID]) that departed on [FORMATTED_DEPART_DTM] and arrived [FORMATTED_ARRIVAL_DTM]</w:t>
       </w:r>
     </w:p>
     <w:sectPr>

--- a/docs/How to Define Criteria in Data Validation Module.docx
+++ b/docs/How to Define Criteria in Data Validation Module.docx
@@ -445,23 +445,7 @@
           <w:color w:val="000000"/>
           <w:shd w:val="clear" w:color="auto" w:fill="FFFFFF"/>
         </w:rPr>
-        <w:t xml:space="preserve">_DATA_STREAMS will also need to define a </w:t>
-      </w:r>
-      <w:r>
-        <w:rPr>
-          <w:rFonts w:cstheme="minorHAnsi"/>
-          <w:color w:val="000000"/>
-          <w:shd w:val="clear" w:color="auto" w:fill="FFFFFF"/>
-        </w:rPr>
-        <w:t>DATA_STREAM_PAR_TABLE</w:t>
-      </w:r>
-      <w:r>
-        <w:rPr>
-          <w:rFonts w:cstheme="minorHAnsi"/>
-          <w:color w:val="000000"/>
-          <w:shd w:val="clear" w:color="auto" w:fill="FFFFFF"/>
-        </w:rPr>
-        <w:t xml:space="preserve"> value that corresponds to the parent table name for the given data stream.   </w:t>
+        <w:t xml:space="preserve">_DATA_STREAMS will also need to define a DATA_STREAM_PAR_TABLE value that corresponds to the parent table name for the given data stream.   </w:t>
       </w:r>
     </w:p>
     <w:p>
@@ -1832,13 +1816,7 @@
         <w:rPr>
           <w:rFonts w:cstheme="minorHAnsi"/>
         </w:rPr>
-        <w:t xml:space="preserve">This can be done using the DVM_QC_MSG_MISS_FIELDS_V </w:t>
-      </w:r>
-      <w:r>
-        <w:rPr>
-          <w:rFonts w:cstheme="minorHAnsi"/>
-        </w:rPr>
-        <w:t>View object, all rows returned will contain a comma-delimited list of missing QC View field references in the MISSING_VIEW_FIELDS field</w:t>
+        <w:t>This can be done using the DVM_QC_MSG_MISS_FIELDS_V View object, all rows returned will contain a comma-delimited list of missing QC View field references in the MISSING_VIEW_FIELDS field</w:t>
       </w:r>
     </w:p>
     <w:p>
@@ -1880,19 +1858,7 @@
         <w:rPr>
           <w:rFonts w:cstheme="minorHAnsi"/>
         </w:rPr>
-        <w:t>(defined in DVM_DATA_STREAMS.</w:t>
-      </w:r>
-      <w:r>
-        <w:rPr>
-          <w:rFonts w:cstheme="minorHAnsi"/>
-        </w:rPr>
-        <w:t>DATA_STREAM_PAR_TABLE</w:t>
-      </w:r>
-      <w:r>
-        <w:rPr>
-          <w:rFonts w:cstheme="minorHAnsi"/>
-        </w:rPr>
-        <w:t xml:space="preserve"> for the given data stream) </w:t>
+        <w:t xml:space="preserve">(defined in DVM_DATA_STREAMS.DATA_STREAM_PAR_TABLE for the given data stream) </w:t>
       </w:r>
       <w:r>
         <w:rPr>
@@ -2017,12 +1983,40 @@
             <w:rStyle w:val="Hyperlink"/>
             <w:rFonts w:cstheme="minorHAnsi"/>
           </w:rPr>
-          <w:t>configure_parent_table.sql</w:t>
+          <w:t>configure_parent</w:t>
+        </w:r>
+        <w:r>
+          <w:rPr>
+            <w:rStyle w:val="Hyperlink"/>
+            <w:rFonts w:cstheme="minorHAnsi"/>
+          </w:rPr>
+          <w:t>_</w:t>
+        </w:r>
+        <w:r>
+          <w:rPr>
+            <w:rStyle w:val="Hyperlink"/>
+            <w:rFonts w:cstheme="minorHAnsi"/>
+          </w:rPr>
+          <w:t>tabl</w:t>
+        </w:r>
+        <w:bookmarkStart w:id="0" w:name="_GoBack"/>
+        <w:bookmarkEnd w:id="0"/>
+        <w:r>
+          <w:rPr>
+            <w:rStyle w:val="Hyperlink"/>
+            <w:rFonts w:cstheme="minorHAnsi"/>
+          </w:rPr>
+          <w:t>e</w:t>
+        </w:r>
+        <w:r>
+          <w:rPr>
+            <w:rStyle w:val="Hyperlink"/>
+            <w:rFonts w:cstheme="minorHAnsi"/>
+          </w:rPr>
+          <w:t>.sql</w:t>
         </w:r>
         <w:proofErr w:type="spellEnd"/>
       </w:hyperlink>
-      <w:bookmarkStart w:id="0" w:name="_GoBack"/>
-      <w:bookmarkEnd w:id="0"/>
       <w:r>
         <w:rPr>
           <w:rFonts w:cstheme="minorHAnsi"/>
